--- a/Documento de Entrega.docx
+++ b/Documento de Entrega.docx
@@ -6,7 +6,7 @@
       <w:pPr>
         <w:pStyle w:val="Ttulo1"/>
       </w:pPr>
-      <w:bookmarkStart w:id="0" w:name="_Toc188866308"/>
+      <w:bookmarkStart w:id="0" w:name="_Toc188875010"/>
       <w:r>
         <w:t>Documento de Entrega</w:t>
       </w:r>
@@ -16,7 +16,13 @@
     <w:sdt>
       <w:sdtPr>
         <w:rPr>
-          <w:lang w:val="es-ES"/>
+          <w:rFonts w:asciiTheme="minorHAnsi" w:eastAsiaTheme="minorHAnsi" w:hAnsiTheme="minorHAnsi" w:cstheme="minorBidi"/>
+          <w:color w:val="auto"/>
+          <w:kern w:val="2"/>
+          <w:sz w:val="24"/>
+          <w:szCs w:val="24"/>
+          <w:lang w:val="es-ES" w:eastAsia="en-US"/>
+          <w14:ligatures w14:val="standardContextual"/>
         </w:rPr>
         <w:id w:val="-1827580320"/>
         <w:docPartObj>
@@ -26,15 +32,8 @@
       </w:sdtPr>
       <w:sdtEndPr>
         <w:rPr>
-          <w:rFonts w:asciiTheme="minorHAnsi" w:eastAsiaTheme="minorHAnsi" w:hAnsiTheme="minorHAnsi" w:cstheme="minorBidi"/>
-          <w:b/>
-          <w:bCs/>
-          <w:color w:val="auto"/>
-          <w:kern w:val="2"/>
-          <w:sz w:val="24"/>
-          <w:szCs w:val="24"/>
-          <w:lang w:eastAsia="en-US"/>
-          <w14:ligatures w14:val="standardContextual"/>
+          <w:b/>
+          <w:bCs/>
         </w:rPr>
       </w:sdtEndPr>
       <w:sdtContent>
@@ -56,7 +55,9 @@
               <w:tab w:val="right" w:leader="dot" w:pos="8828"/>
             </w:tabs>
             <w:rPr>
+              <w:rFonts w:eastAsiaTheme="minorEastAsia"/>
               <w:noProof/>
+              <w:lang w:eastAsia="es-CO"/>
             </w:rPr>
           </w:pPr>
           <w:r>
@@ -68,7 +69,7 @@
           <w:r>
             <w:fldChar w:fldCharType="separate"/>
           </w:r>
-          <w:hyperlink w:anchor="_Toc188866308" w:history="1">
+          <w:hyperlink w:anchor="_Toc188875010" w:history="1">
             <w:r>
               <w:rPr>
                 <w:rStyle w:val="Hipervnculo"/>
@@ -95,7 +96,7 @@
                 <w:noProof/>
                 <w:webHidden/>
               </w:rPr>
-              <w:instrText xml:space="preserve"> PAGEREF _Toc188866308 \h </w:instrText>
+              <w:instrText xml:space="preserve"> PAGEREF _Toc188875010 \h </w:instrText>
             </w:r>
             <w:r>
               <w:rPr>
@@ -133,16 +134,91 @@
               <w:tab w:val="right" w:leader="dot" w:pos="8828"/>
             </w:tabs>
             <w:rPr>
+              <w:rFonts w:eastAsiaTheme="minorEastAsia"/>
+              <w:noProof/>
+              <w:lang w:eastAsia="es-CO"/>
+            </w:rPr>
+          </w:pPr>
+          <w:hyperlink w:anchor="_Toc188875011" w:history="1">
+            <w:r>
+              <w:rPr>
+                <w:rStyle w:val="Hipervnculo"/>
+                <w:noProof/>
+              </w:rPr>
+              <w:t>Pruebas Funcionales</w:t>
+            </w:r>
+            <w:r>
+              <w:rPr>
+                <w:noProof/>
+                <w:webHidden/>
+              </w:rPr>
+              <w:tab/>
+            </w:r>
+            <w:r>
+              <w:rPr>
+                <w:noProof/>
+                <w:webHidden/>
+              </w:rPr>
+              <w:fldChar w:fldCharType="begin"/>
+            </w:r>
+            <w:r>
+              <w:rPr>
+                <w:noProof/>
+                <w:webHidden/>
+              </w:rPr>
+              <w:instrText xml:space="preserve"> PAGEREF _Toc188875011 \h </w:instrText>
+            </w:r>
+            <w:r>
+              <w:rPr>
+                <w:noProof/>
+                <w:webHidden/>
+              </w:rPr>
+            </w:r>
+            <w:r>
+              <w:rPr>
+                <w:noProof/>
+                <w:webHidden/>
+              </w:rPr>
+              <w:fldChar w:fldCharType="separate"/>
+            </w:r>
+            <w:r>
+              <w:rPr>
+                <w:noProof/>
+                <w:webHidden/>
+              </w:rPr>
+              <w:t>1</w:t>
+            </w:r>
+            <w:r>
+              <w:rPr>
+                <w:noProof/>
+                <w:webHidden/>
+              </w:rPr>
+              <w:fldChar w:fldCharType="end"/>
+            </w:r>
+          </w:hyperlink>
+        </w:p>
+        <w:p>
+          <w:pPr>
+            <w:pStyle w:val="TDC3"/>
+            <w:tabs>
+              <w:tab w:val="right" w:leader="dot" w:pos="8828"/>
+            </w:tabs>
+            <w:rPr>
               <w:noProof/>
             </w:rPr>
           </w:pPr>
-          <w:hyperlink w:anchor="_Toc188866309" w:history="1">
+          <w:hyperlink w:anchor="_Toc188875012" w:history="1">
             <w:r>
               <w:rPr>
                 <w:rStyle w:val="Hipervnculo"/>
-                <w:noProof/>
-              </w:rPr>
-              <w:t>Pruebas Funcionales</w:t>
+                <w:b/>
+                <w:bCs/>
+                <w:i/>
+                <w:iCs/>
+                <w:noProof/>
+                <w:spacing w:val="5"/>
+              </w:rPr>
+              <w:t>En esta imagen podemos evidenciar el listado de los empleados La creación y actualización de los mismos</w:t>
             </w:r>
             <w:r>
               <w:rPr>
@@ -163,7 +239,7 @@
                 <w:noProof/>
                 <w:webHidden/>
               </w:rPr>
-              <w:instrText xml:space="preserve"> PAGEREF _Toc188866309 \h </w:instrText>
+              <w:instrText xml:space="preserve"> PAGEREF _Toc188875012 \h </w:instrText>
             </w:r>
             <w:r>
               <w:rPr>
@@ -183,7 +259,7 @@
                 <w:noProof/>
                 <w:webHidden/>
               </w:rPr>
-              <w:t>1</w:t>
+              <w:t>7</w:t>
             </w:r>
             <w:r>
               <w:rPr>
@@ -201,10 +277,12 @@
               <w:tab w:val="right" w:leader="dot" w:pos="8828"/>
             </w:tabs>
             <w:rPr>
+              <w:rFonts w:eastAsiaTheme="minorEastAsia"/>
               <w:noProof/>
+              <w:lang w:eastAsia="es-CO"/>
             </w:rPr>
           </w:pPr>
-          <w:hyperlink w:anchor="_Toc188866310" w:history="1">
+          <w:hyperlink w:anchor="_Toc188875013" w:history="1">
             <w:r>
               <w:rPr>
                 <w:rStyle w:val="Hipervnculo"/>
@@ -231,7 +309,7 @@
                 <w:noProof/>
                 <w:webHidden/>
               </w:rPr>
-              <w:instrText xml:space="preserve"> PAGEREF _Toc188866310 \h </w:instrText>
+              <w:instrText xml:space="preserve"> PAGEREF _Toc188875013 \h </w:instrText>
             </w:r>
             <w:r>
               <w:rPr>
@@ -269,10 +347,12 @@
               <w:tab w:val="right" w:leader="dot" w:pos="8828"/>
             </w:tabs>
             <w:rPr>
+              <w:rFonts w:eastAsiaTheme="minorEastAsia"/>
               <w:noProof/>
+              <w:lang w:eastAsia="es-CO"/>
             </w:rPr>
           </w:pPr>
-          <w:hyperlink w:anchor="_Toc188866311" w:history="1">
+          <w:hyperlink w:anchor="_Toc188875014" w:history="1">
             <w:r>
               <w:rPr>
                 <w:rStyle w:val="Hipervnculo"/>
@@ -299,7 +379,7 @@
                 <w:noProof/>
                 <w:webHidden/>
               </w:rPr>
-              <w:instrText xml:space="preserve"> PAGEREF _Toc188866311 \h </w:instrText>
+              <w:instrText xml:space="preserve"> PAGEREF _Toc188875014 \h </w:instrText>
             </w:r>
             <w:r>
               <w:rPr>
@@ -337,26 +417,110 @@
               <w:tab w:val="right" w:leader="dot" w:pos="8828"/>
             </w:tabs>
             <w:rPr>
+              <w:rFonts w:eastAsiaTheme="minorEastAsia"/>
+              <w:noProof/>
+              <w:lang w:eastAsia="es-CO"/>
+            </w:rPr>
+          </w:pPr>
+          <w:hyperlink w:anchor="_Toc188875015" w:history="1">
+            <w:r>
+              <w:rPr>
+                <w:rStyle w:val="Hipervnculo"/>
+                <w:noProof/>
+              </w:rPr>
+              <w:t>Documentacion de instalación:</w:t>
+            </w:r>
+            <w:r>
+              <w:rPr>
+                <w:noProof/>
+                <w:webHidden/>
+              </w:rPr>
+              <w:tab/>
+            </w:r>
+            <w:r>
+              <w:rPr>
+                <w:noProof/>
+                <w:webHidden/>
+              </w:rPr>
+              <w:fldChar w:fldCharType="begin"/>
+            </w:r>
+            <w:r>
+              <w:rPr>
+                <w:noProof/>
+                <w:webHidden/>
+              </w:rPr>
+              <w:instrText xml:space="preserve"> PAGEREF _Toc188875015 \h </w:instrText>
+            </w:r>
+            <w:r>
+              <w:rPr>
+                <w:noProof/>
+                <w:webHidden/>
+              </w:rPr>
+            </w:r>
+            <w:r>
+              <w:rPr>
+                <w:noProof/>
+                <w:webHidden/>
+              </w:rPr>
+              <w:fldChar w:fldCharType="separate"/>
+            </w:r>
+            <w:r>
+              <w:rPr>
+                <w:noProof/>
+                <w:webHidden/>
+              </w:rPr>
+              <w:t>10</w:t>
+            </w:r>
+            <w:r>
+              <w:rPr>
+                <w:noProof/>
+                <w:webHidden/>
+              </w:rPr>
+              <w:fldChar w:fldCharType="end"/>
+            </w:r>
+          </w:hyperlink>
+        </w:p>
+        <w:p>
+          <w:pPr>
+            <w:pStyle w:val="TDC3"/>
+            <w:tabs>
+              <w:tab w:val="left" w:pos="960"/>
+              <w:tab w:val="right" w:leader="dot" w:pos="8828"/>
+            </w:tabs>
+            <w:rPr>
               <w:noProof/>
             </w:rPr>
           </w:pPr>
-          <w:hyperlink w:anchor="_Toc188866312" w:history="1">
+          <w:hyperlink w:anchor="_Toc188875016" w:history="1">
             <w:r>
               <w:rPr>
                 <w:rStyle w:val="Hipervnculo"/>
                 <w:noProof/>
               </w:rPr>
-              <w:t>Documentacion de instalación:</w:t>
-            </w:r>
-            <w:r>
-              <w:rPr>
-                <w:noProof/>
-                <w:webHidden/>
+              <w:t>i.</w:t>
+            </w:r>
+            <w:r>
+              <w:rPr>
+                <w:noProof/>
               </w:rPr>
               <w:tab/>
             </w:r>
             <w:r>
               <w:rPr>
+                <w:rStyle w:val="Hipervnculo"/>
+                <w:noProof/>
+              </w:rPr>
+              <w:t>Clonar repositorio de git</w:t>
+            </w:r>
+            <w:r>
+              <w:rPr>
+                <w:noProof/>
+                <w:webHidden/>
+              </w:rPr>
+              <w:tab/>
+            </w:r>
+            <w:r>
+              <w:rPr>
                 <w:noProof/>
                 <w:webHidden/>
               </w:rPr>
@@ -367,7 +531,7 @@
                 <w:noProof/>
                 <w:webHidden/>
               </w:rPr>
-              <w:instrText xml:space="preserve"> PAGEREF _Toc188866312 \h </w:instrText>
+              <w:instrText xml:space="preserve"> PAGEREF _Toc188875016 \h </w:instrText>
             </w:r>
             <w:r>
               <w:rPr>
@@ -387,7 +551,253 @@
                 <w:noProof/>
                 <w:webHidden/>
               </w:rPr>
-              <w:t>9</w:t>
+              <w:t>10</w:t>
+            </w:r>
+            <w:r>
+              <w:rPr>
+                <w:noProof/>
+                <w:webHidden/>
+              </w:rPr>
+              <w:fldChar w:fldCharType="end"/>
+            </w:r>
+          </w:hyperlink>
+        </w:p>
+        <w:p>
+          <w:pPr>
+            <w:pStyle w:val="TDC3"/>
+            <w:tabs>
+              <w:tab w:val="left" w:pos="960"/>
+              <w:tab w:val="right" w:leader="dot" w:pos="8828"/>
+            </w:tabs>
+            <w:rPr>
+              <w:noProof/>
+            </w:rPr>
+          </w:pPr>
+          <w:hyperlink w:anchor="_Toc188875017" w:history="1">
+            <w:r>
+              <w:rPr>
+                <w:rStyle w:val="Hipervnculo"/>
+                <w:noProof/>
+              </w:rPr>
+              <w:t>ii.</w:t>
+            </w:r>
+            <w:r>
+              <w:rPr>
+                <w:noProof/>
+              </w:rPr>
+              <w:tab/>
+            </w:r>
+            <w:r>
+              <w:rPr>
+                <w:rStyle w:val="Hipervnculo"/>
+                <w:noProof/>
+              </w:rPr>
+              <w:t>Instalación base de datos</w:t>
+            </w:r>
+            <w:r>
+              <w:rPr>
+                <w:noProof/>
+                <w:webHidden/>
+              </w:rPr>
+              <w:tab/>
+            </w:r>
+            <w:r>
+              <w:rPr>
+                <w:noProof/>
+                <w:webHidden/>
+              </w:rPr>
+              <w:fldChar w:fldCharType="begin"/>
+            </w:r>
+            <w:r>
+              <w:rPr>
+                <w:noProof/>
+                <w:webHidden/>
+              </w:rPr>
+              <w:instrText xml:space="preserve"> PAGEREF _Toc188875017 \h </w:instrText>
+            </w:r>
+            <w:r>
+              <w:rPr>
+                <w:noProof/>
+                <w:webHidden/>
+              </w:rPr>
+            </w:r>
+            <w:r>
+              <w:rPr>
+                <w:noProof/>
+                <w:webHidden/>
+              </w:rPr>
+              <w:fldChar w:fldCharType="separate"/>
+            </w:r>
+            <w:r>
+              <w:rPr>
+                <w:noProof/>
+                <w:webHidden/>
+              </w:rPr>
+              <w:t>10</w:t>
+            </w:r>
+            <w:r>
+              <w:rPr>
+                <w:noProof/>
+                <w:webHidden/>
+              </w:rPr>
+              <w:fldChar w:fldCharType="end"/>
+            </w:r>
+          </w:hyperlink>
+        </w:p>
+        <w:p>
+          <w:pPr>
+            <w:pStyle w:val="TDC3"/>
+            <w:tabs>
+              <w:tab w:val="left" w:pos="1200"/>
+              <w:tab w:val="right" w:leader="dot" w:pos="8828"/>
+            </w:tabs>
+            <w:rPr>
+              <w:noProof/>
+            </w:rPr>
+          </w:pPr>
+          <w:hyperlink w:anchor="_Toc188875018" w:history="1">
+            <w:r>
+              <w:rPr>
+                <w:rStyle w:val="Hipervnculo"/>
+                <w:noProof/>
+              </w:rPr>
+              <w:t>iii.</w:t>
+            </w:r>
+            <w:r>
+              <w:rPr>
+                <w:noProof/>
+              </w:rPr>
+              <w:tab/>
+            </w:r>
+            <w:r>
+              <w:rPr>
+                <w:rStyle w:val="Hipervnculo"/>
+                <w:noProof/>
+              </w:rPr>
+              <w:t>Instalación Api</w:t>
+            </w:r>
+            <w:r>
+              <w:rPr>
+                <w:noProof/>
+                <w:webHidden/>
+              </w:rPr>
+              <w:tab/>
+            </w:r>
+            <w:r>
+              <w:rPr>
+                <w:noProof/>
+                <w:webHidden/>
+              </w:rPr>
+              <w:fldChar w:fldCharType="begin"/>
+            </w:r>
+            <w:r>
+              <w:rPr>
+                <w:noProof/>
+                <w:webHidden/>
+              </w:rPr>
+              <w:instrText xml:space="preserve"> PAGEREF _Toc188875018 \h </w:instrText>
+            </w:r>
+            <w:r>
+              <w:rPr>
+                <w:noProof/>
+                <w:webHidden/>
+              </w:rPr>
+            </w:r>
+            <w:r>
+              <w:rPr>
+                <w:noProof/>
+                <w:webHidden/>
+              </w:rPr>
+              <w:fldChar w:fldCharType="separate"/>
+            </w:r>
+            <w:r>
+              <w:rPr>
+                <w:noProof/>
+                <w:webHidden/>
+              </w:rPr>
+              <w:t>10</w:t>
+            </w:r>
+            <w:r>
+              <w:rPr>
+                <w:noProof/>
+                <w:webHidden/>
+              </w:rPr>
+              <w:fldChar w:fldCharType="end"/>
+            </w:r>
+          </w:hyperlink>
+        </w:p>
+        <w:p>
+          <w:pPr>
+            <w:pStyle w:val="TDC3"/>
+            <w:tabs>
+              <w:tab w:val="left" w:pos="960"/>
+              <w:tab w:val="right" w:leader="dot" w:pos="8828"/>
+            </w:tabs>
+            <w:rPr>
+              <w:noProof/>
+            </w:rPr>
+          </w:pPr>
+          <w:hyperlink w:anchor="_Toc188875019" w:history="1">
+            <w:r>
+              <w:rPr>
+                <w:rStyle w:val="Hipervnculo"/>
+                <w:noProof/>
+              </w:rPr>
+              <w:t>iv.</w:t>
+            </w:r>
+            <w:r>
+              <w:rPr>
+                <w:noProof/>
+              </w:rPr>
+              <w:tab/>
+            </w:r>
+            <w:r>
+              <w:rPr>
+                <w:rStyle w:val="Hipervnculo"/>
+                <w:noProof/>
+              </w:rPr>
+              <w:t>Instalación sitio Angular</w:t>
+            </w:r>
+            <w:r>
+              <w:rPr>
+                <w:noProof/>
+                <w:webHidden/>
+              </w:rPr>
+              <w:tab/>
+            </w:r>
+            <w:r>
+              <w:rPr>
+                <w:noProof/>
+                <w:webHidden/>
+              </w:rPr>
+              <w:fldChar w:fldCharType="begin"/>
+            </w:r>
+            <w:r>
+              <w:rPr>
+                <w:noProof/>
+                <w:webHidden/>
+              </w:rPr>
+              <w:instrText xml:space="preserve"> PAGEREF _Toc188875019 \h </w:instrText>
+            </w:r>
+            <w:r>
+              <w:rPr>
+                <w:noProof/>
+                <w:webHidden/>
+              </w:rPr>
+            </w:r>
+            <w:r>
+              <w:rPr>
+                <w:noProof/>
+                <w:webHidden/>
+              </w:rPr>
+              <w:fldChar w:fldCharType="separate"/>
+            </w:r>
+            <w:r>
+              <w:rPr>
+                <w:noProof/>
+                <w:webHidden/>
+              </w:rPr>
+              <w:t>12</w:t>
             </w:r>
             <w:r>
               <w:rPr>
@@ -414,7 +824,7 @@
       <w:pPr>
         <w:pStyle w:val="Ttulo2"/>
       </w:pPr>
-      <w:bookmarkStart w:id="1" w:name="_Toc188866309"/>
+      <w:bookmarkStart w:id="1" w:name="_Toc188875011"/>
       <w:r>
         <w:t>Pruebas Funcionales</w:t>
       </w:r>
@@ -538,6 +948,9 @@
     </w:p>
     <w:p>
       <w:r>
+        <w:rPr>
+          <w:noProof/>
+        </w:rPr>
         <w:lastRenderedPageBreak/>
         <w:drawing>
           <wp:inline distT="0" distB="0" distL="0" distR="0" wp14:anchorId="2541775A" wp14:editId="7D514539">
@@ -576,6 +989,9 @@
         </w:drawing>
       </w:r>
       <w:r>
+        <w:rPr>
+          <w:noProof/>
+        </w:rPr>
         <w:drawing>
           <wp:inline distT="0" distB="0" distL="0" distR="0" wp14:anchorId="7038E46E" wp14:editId="2A4C0D22">
             <wp:extent cx="5612130" cy="3577590"/>
@@ -664,6 +1080,9 @@
     </w:p>
     <w:p>
       <w:r>
+        <w:rPr>
+          <w:noProof/>
+        </w:rPr>
         <w:lastRenderedPageBreak/>
         <w:drawing>
           <wp:inline distT="0" distB="0" distL="0" distR="0" wp14:anchorId="3074DAD6" wp14:editId="4BBDF523">
@@ -702,6 +1121,9 @@
         </w:drawing>
       </w:r>
       <w:r>
+        <w:rPr>
+          <w:noProof/>
+        </w:rPr>
         <w:drawing>
           <wp:inline distT="0" distB="0" distL="0" distR="0" wp14:anchorId="6283B9FE" wp14:editId="54B039D5">
             <wp:extent cx="5612130" cy="3870960"/>
@@ -795,6 +1217,9 @@
     </w:p>
     <w:p>
       <w:r>
+        <w:rPr>
+          <w:noProof/>
+        </w:rPr>
         <w:drawing>
           <wp:inline distT="0" distB="0" distL="0" distR="0" wp14:anchorId="118B48F3" wp14:editId="15020DA3">
             <wp:extent cx="5612130" cy="4163060"/>
@@ -832,6 +1257,9 @@
         </w:drawing>
       </w:r>
       <w:r>
+        <w:rPr>
+          <w:noProof/>
+        </w:rPr>
         <w:drawing>
           <wp:inline distT="0" distB="0" distL="0" distR="0" wp14:anchorId="4C1DB6A9" wp14:editId="192A13B8">
             <wp:extent cx="5612130" cy="2024380"/>
@@ -876,6 +1304,9 @@
     </w:p>
     <w:p>
       <w:r>
+        <w:rPr>
+          <w:noProof/>
+        </w:rPr>
         <w:lastRenderedPageBreak/>
         <w:drawing>
           <wp:inline distT="0" distB="0" distL="0" distR="0" wp14:anchorId="1567F366" wp14:editId="590CE00C">
@@ -914,6 +1345,9 @@
         </w:drawing>
       </w:r>
       <w:r>
+        <w:rPr>
+          <w:noProof/>
+        </w:rPr>
         <w:drawing>
           <wp:inline distT="0" distB="0" distL="0" distR="0" wp14:anchorId="54D5E211" wp14:editId="7AF93EDE">
             <wp:extent cx="5612130" cy="1865630"/>
@@ -992,6 +1426,7 @@
         </w:rPr>
       </w:pPr>
       <w:bookmarkStart w:id="2" w:name="_En_esta_imagen"/>
+      <w:bookmarkStart w:id="3" w:name="_Toc188875012"/>
       <w:bookmarkEnd w:id="2"/>
       <w:r>
         <w:rPr>
@@ -1014,10 +1449,14 @@
         </w:rPr>
         <w:t>los mismos</w:t>
       </w:r>
+      <w:bookmarkEnd w:id="3"/>
       <w:proofErr w:type="gramEnd"/>
     </w:p>
     <w:p>
       <w:r>
+        <w:rPr>
+          <w:noProof/>
+        </w:rPr>
         <w:drawing>
           <wp:inline distT="0" distB="0" distL="0" distR="0" wp14:anchorId="068B7B73" wp14:editId="37897064">
             <wp:extent cx="5612130" cy="3041015"/>
@@ -1055,6 +1494,9 @@
         </w:drawing>
       </w:r>
       <w:r>
+        <w:rPr>
+          <w:noProof/>
+        </w:rPr>
         <w:drawing>
           <wp:inline distT="0" distB="0" distL="0" distR="0" wp14:anchorId="1AA4C859" wp14:editId="6055FE46">
             <wp:extent cx="5612130" cy="3161030"/>
@@ -1142,6 +1584,9 @@
     </w:p>
     <w:p>
       <w:r>
+        <w:rPr>
+          <w:noProof/>
+        </w:rPr>
         <w:lastRenderedPageBreak/>
         <w:drawing>
           <wp:inline distT="0" distB="0" distL="0" distR="0" wp14:anchorId="515C817B" wp14:editId="30955E3C">
@@ -1209,6 +1654,9 @@
     </w:p>
     <w:p>
       <w:r>
+        <w:rPr>
+          <w:noProof/>
+        </w:rPr>
         <w:lastRenderedPageBreak/>
         <w:drawing>
           <wp:inline distT="0" distB="0" distL="0" distR="0" wp14:anchorId="690A0FAC" wp14:editId="2600D564">
@@ -1252,11 +1700,11 @@
       <w:pPr>
         <w:pStyle w:val="Ttulo2"/>
       </w:pPr>
-      <w:bookmarkStart w:id="3" w:name="_Toc188866310"/>
+      <w:bookmarkStart w:id="4" w:name="_Toc188875013"/>
       <w:r>
         <w:t>Script Base de datos</w:t>
       </w:r>
-      <w:bookmarkEnd w:id="3"/>
+      <w:bookmarkEnd w:id="4"/>
     </w:p>
     <w:p>
       <w:r>
@@ -1283,7 +1731,7 @@
           <v:shape id="_x0000_i1025" type="#_x0000_t75" style="width:72.6pt;height:40.8pt" o:ole="">
             <v:imagedata r:id="rId21" o:title=""/>
           </v:shape>
-          <o:OLEObject Type="Embed" ProgID="Package" ShapeID="_x0000_i1025" DrawAspect="Content" ObjectID="_1799481483" r:id="rId22"/>
+          <o:OLEObject Type="Embed" ProgID="Package" ShapeID="_x0000_i1025" DrawAspect="Content" ObjectID="_1799487784" r:id="rId22"/>
         </w:object>
       </w:r>
     </w:p>
@@ -1291,7 +1739,7 @@
       <w:pPr>
         <w:pStyle w:val="Ttulo2"/>
       </w:pPr>
-      <w:bookmarkStart w:id="4" w:name="_Toc188866311"/>
+      <w:bookmarkStart w:id="5" w:name="_Toc188875014"/>
       <w:proofErr w:type="spellStart"/>
       <w:r>
         <w:t>Repositodio</w:t>
@@ -1300,7 +1748,7 @@
       <w:r>
         <w:t xml:space="preserve"> Git</w:t>
       </w:r>
-      <w:bookmarkEnd w:id="4"/>
+      <w:bookmarkEnd w:id="5"/>
     </w:p>
     <w:p>
       <w:r>
@@ -1330,6 +1778,9 @@
     </w:p>
     <w:p>
       <w:r>
+        <w:rPr>
+          <w:noProof/>
+        </w:rPr>
         <w:lastRenderedPageBreak/>
         <w:drawing>
           <wp:inline distT="0" distB="0" distL="0" distR="0" wp14:anchorId="28BA4276" wp14:editId="6E3A134D">
@@ -1372,7 +1823,7 @@
       <w:pPr>
         <w:pStyle w:val="Ttulo2"/>
       </w:pPr>
-      <w:bookmarkStart w:id="5" w:name="_Toc188866312"/>
+      <w:bookmarkStart w:id="6" w:name="_Toc188875015"/>
       <w:proofErr w:type="spellStart"/>
       <w:r>
         <w:t>Documentacion</w:t>
@@ -1381,17 +1832,18 @@
       <w:r>
         <w:t xml:space="preserve"> de instalación:</w:t>
       </w:r>
-      <w:bookmarkEnd w:id="5"/>
+      <w:bookmarkEnd w:id="6"/>
     </w:p>
     <w:p/>
     <w:p>
       <w:pPr>
-        <w:pStyle w:val="Ttulo2"/>
+        <w:pStyle w:val="Ttulo3"/>
         <w:numPr>
           <w:ilvl w:val="0"/>
-          <w:numId w:val="1"/>
+          <w:numId w:val="12"/>
         </w:numPr>
       </w:pPr>
+      <w:bookmarkStart w:id="7" w:name="_Toc188875016"/>
       <w:r>
         <w:t xml:space="preserve">Clonar repositorio de </w:t>
       </w:r>
@@ -1399,6 +1851,7 @@
       <w:r>
         <w:t>git</w:t>
       </w:r>
+      <w:bookmarkEnd w:id="7"/>
       <w:proofErr w:type="spellEnd"/>
     </w:p>
     <w:p>
@@ -1423,15 +1876,17 @@
     <w:p/>
     <w:p>
       <w:pPr>
-        <w:pStyle w:val="Ttulo2"/>
+        <w:pStyle w:val="Ttulo3"/>
         <w:numPr>
           <w:ilvl w:val="0"/>
-          <w:numId w:val="1"/>
+          <w:numId w:val="12"/>
         </w:numPr>
       </w:pPr>
+      <w:bookmarkStart w:id="8" w:name="_Toc188875017"/>
       <w:r>
         <w:t>Instalación base de datos</w:t>
       </w:r>
+      <w:bookmarkEnd w:id="8"/>
     </w:p>
     <w:p>
       <w:r>
@@ -1468,7 +1923,7 @@
           <v:shape id="_x0000_i1026" type="#_x0000_t75" style="width:72.6pt;height:40.8pt" o:ole="">
             <v:imagedata r:id="rId21" o:title=""/>
           </v:shape>
-          <o:OLEObject Type="Embed" ProgID="Package" ShapeID="_x0000_i1026" DrawAspect="Content" ObjectID="_1799481484" r:id="rId24"/>
+          <o:OLEObject Type="Embed" ProgID="Package" ShapeID="_x0000_i1026" DrawAspect="Content" ObjectID="_1799487785" r:id="rId24"/>
         </w:object>
       </w:r>
     </w:p>
@@ -1485,127 +1940,1229 @@
     </w:p>
     <w:p>
       <w:pPr>
-        <w:pStyle w:val="Ttulo2"/>
+        <w:pStyle w:val="Ttulo3"/>
         <w:numPr>
           <w:ilvl w:val="0"/>
-          <w:numId w:val="1"/>
+          <w:numId w:val="12"/>
         </w:numPr>
       </w:pPr>
+      <w:bookmarkStart w:id="9" w:name="_Toc188875018"/>
       <w:r>
         <w:t>Instalación Api</w:t>
       </w:r>
-    </w:p>
-    <w:p>
-      <w:r>
-        <w:t xml:space="preserve">Debemos tener instalado .net </w:t>
-      </w:r>
-      <w:proofErr w:type="spellStart"/>
-      <w:r>
-        <w:t>framework</w:t>
-      </w:r>
-      <w:proofErr w:type="spellEnd"/>
-      <w:r>
-        <w:t xml:space="preserve"> 8</w:t>
-      </w:r>
-    </w:p>
-    <w:p>
-      <w:r>
-        <w:t>Para poder iniciar el api debemos buscarla en la carpeta Api/</w:t>
-      </w:r>
-      <w:proofErr w:type="spellStart"/>
-      <w:r>
-        <w:rPr>
-          <w:b/>
-          <w:bCs/>
-        </w:rPr>
-        <w:t>ApiEmpleado</w:t>
-      </w:r>
-      <w:r>
-        <w:rPr>
-          <w:b/>
-          <w:bCs/>
-        </w:rPr>
-        <w:t>s</w:t>
-      </w:r>
-      <w:proofErr w:type="spellEnd"/>
-      <w:r>
-        <w:t xml:space="preserve"> de donde clonamos el proyecto y ejecutar el archivo </w:t>
-      </w:r>
-      <w:r>
-        <w:t>ApiEmpleados.sln</w:t>
-      </w:r>
-    </w:p>
-    <w:p/>
-    <w:p>
-      <w:r>
-        <w:t>Ejemplo:</w:t>
-      </w:r>
-    </w:p>
-    <w:p>
-      <w:r>
-        <w:drawing>
-          <wp:inline distT="0" distB="0" distL="0" distR="0" wp14:anchorId="35B5769C" wp14:editId="08EC844E">
-            <wp:extent cx="5612130" cy="2686050"/>
-            <wp:effectExtent l="0" t="0" r="7620" b="0"/>
-            <wp:docPr id="147358242" name="Imagen 1" descr="Tabla&#10;&#10;Descripción generada automáticamente"/>
-            <wp:cNvGraphicFramePr>
-              <a:graphicFrameLocks xmlns:a="http://schemas.openxmlformats.org/drawingml/2006/main" noChangeAspect="1"/>
-            </wp:cNvGraphicFramePr>
-            <a:graphic xmlns:a="http://schemas.openxmlformats.org/drawingml/2006/main">
-              <a:graphicData uri="http://schemas.openxmlformats.org/drawingml/2006/picture">
-                <pic:pic xmlns:pic="http://schemas.openxmlformats.org/drawingml/2006/picture">
-                  <pic:nvPicPr>
-                    <pic:cNvPr id="147358242" name="Imagen 1" descr="Tabla&#10;&#10;Descripción generada automáticamente"/>
-                    <pic:cNvPicPr/>
-                  </pic:nvPicPr>
-                  <pic:blipFill>
-                    <a:blip r:embed="rId25"/>
-                    <a:stretch>
-                      <a:fillRect/>
-                    </a:stretch>
-                  </pic:blipFill>
-                  <pic:spPr>
-                    <a:xfrm>
-                      <a:off x="0" y="0"/>
-                      <a:ext cx="5612130" cy="2686050"/>
-                    </a:xfrm>
-                    <a:prstGeom prst="rect">
-                      <a:avLst/>
-                    </a:prstGeom>
-                  </pic:spPr>
-                </pic:pic>
-              </a:graphicData>
-            </a:graphic>
-          </wp:inline>
-        </w:drawing>
-      </w:r>
-    </w:p>
-    <w:p/>
-    <w:p/>
-    <w:p>
-      <w:pPr>
-        <w:pStyle w:val="Ttulo2"/>
+      <w:bookmarkEnd w:id="9"/>
+    </w:p>
+    <w:p>
+      <w:pPr>
+        <w:rPr>
+          <w:b/>
+          <w:bCs/>
+          <w:lang w:val="es-ES"/>
+        </w:rPr>
+      </w:pPr>
+      <w:r>
+        <w:rPr>
+          <w:b/>
+          <w:bCs/>
+          <w:lang w:val="es-ES"/>
+        </w:rPr>
+        <w:t>Prerrequisitos</w:t>
+      </w:r>
+    </w:p>
+    <w:p>
+      <w:pPr>
         <w:numPr>
           <w:ilvl w:val="0"/>
-          <w:numId w:val="1"/>
+          <w:numId w:val="3"/>
         </w:numPr>
-      </w:pPr>
-      <w:r>
-        <w:t>Instalación sitio Angular</w:t>
-      </w:r>
-    </w:p>
-    <w:p/>
-    <w:p>
-      <w:r>
-        <w:t xml:space="preserve">Debemos instalar </w:t>
+        <w:rPr>
+          <w:b/>
+          <w:bCs/>
+          <w:lang w:val="es-ES"/>
+        </w:rPr>
+      </w:pPr>
+      <w:r>
+        <w:rPr>
+          <w:b/>
+          <w:bCs/>
+          <w:lang w:val="es-ES"/>
+        </w:rPr>
+        <w:t>Instalar .NET SDK</w:t>
+      </w:r>
+    </w:p>
+    <w:p>
+      <w:pPr>
+        <w:numPr>
+          <w:ilvl w:val="1"/>
+          <w:numId w:val="3"/>
+        </w:numPr>
+        <w:rPr>
+          <w:b/>
+          <w:bCs/>
+          <w:lang w:val="es-ES"/>
+        </w:rPr>
+      </w:pPr>
+      <w:r>
+        <w:rPr>
+          <w:b/>
+          <w:bCs/>
+          <w:lang w:val="es-ES"/>
+        </w:rPr>
+        <w:t>Asegúrate de tener instalado el .NET SDK 8.0. Puedes descargarlo desde https://dotnet.microsoft.com/download/dotnet/8.0.</w:t>
+      </w:r>
+    </w:p>
+    <w:p>
+      <w:pPr>
+        <w:numPr>
+          <w:ilvl w:val="0"/>
+          <w:numId w:val="3"/>
+        </w:numPr>
+        <w:rPr>
+          <w:b/>
+          <w:bCs/>
+          <w:lang w:val="es-ES"/>
+        </w:rPr>
+      </w:pPr>
+      <w:r>
+        <w:rPr>
+          <w:b/>
+          <w:bCs/>
+          <w:lang w:val="es-ES"/>
+        </w:rPr>
+        <w:lastRenderedPageBreak/>
+        <w:t>Instalar Visual Studio</w:t>
+      </w:r>
+    </w:p>
+    <w:p>
+      <w:pPr>
+        <w:numPr>
+          <w:ilvl w:val="1"/>
+          <w:numId w:val="3"/>
+        </w:numPr>
+        <w:rPr>
+          <w:b/>
+          <w:bCs/>
+          <w:lang w:val="es-ES"/>
+        </w:rPr>
+      </w:pPr>
+      <w:r>
+        <w:rPr>
+          <w:b/>
+          <w:bCs/>
+          <w:lang w:val="es-ES"/>
+        </w:rPr>
+        <w:t>Descarga e instala Visual Studio 2022 o una versión más reciente desde https://visualstudio.microsoft.com/.</w:t>
+      </w:r>
+    </w:p>
+    <w:p>
+      <w:pPr>
+        <w:numPr>
+          <w:ilvl w:val="1"/>
+          <w:numId w:val="3"/>
+        </w:numPr>
+        <w:rPr>
+          <w:b/>
+          <w:bCs/>
+          <w:lang w:val="es-ES"/>
+        </w:rPr>
+      </w:pPr>
+      <w:r>
+        <w:rPr>
+          <w:b/>
+          <w:bCs/>
+          <w:lang w:val="es-ES"/>
+        </w:rPr>
+        <w:t>Durante la instalación, selecciona la carga de trabajo "Desarrollo de ASP.NET y web".</w:t>
+      </w:r>
+    </w:p>
+    <w:p>
+      <w:pPr>
+        <w:numPr>
+          <w:ilvl w:val="0"/>
+          <w:numId w:val="3"/>
+        </w:numPr>
+        <w:rPr>
+          <w:b/>
+          <w:bCs/>
+          <w:lang w:val="es-ES"/>
+        </w:rPr>
+      </w:pPr>
+      <w:r>
+        <w:rPr>
+          <w:b/>
+          <w:bCs/>
+          <w:lang w:val="es-ES"/>
+        </w:rPr>
+        <w:t>Configurar la Base de Datos</w:t>
+      </w:r>
+    </w:p>
+    <w:p>
+      <w:pPr>
+        <w:numPr>
+          <w:ilvl w:val="1"/>
+          <w:numId w:val="3"/>
+        </w:numPr>
+        <w:rPr>
+          <w:b/>
+          <w:bCs/>
+          <w:lang w:val="es-ES"/>
+        </w:rPr>
+      </w:pPr>
+      <w:r>
+        <w:rPr>
+          <w:b/>
+          <w:bCs/>
+          <w:lang w:val="es-ES"/>
+        </w:rPr>
+        <w:t>Asegúrate de tener una instancia de SQL Server en funcionamiento.</w:t>
+      </w:r>
+    </w:p>
+    <w:p>
+      <w:pPr>
+        <w:numPr>
+          <w:ilvl w:val="1"/>
+          <w:numId w:val="3"/>
+        </w:numPr>
+        <w:rPr>
+          <w:b/>
+          <w:bCs/>
+          <w:lang w:val="es-ES"/>
+        </w:rPr>
+      </w:pPr>
+      <w:r>
+        <w:rPr>
+          <w:b/>
+          <w:bCs/>
+          <w:lang w:val="es-ES"/>
+        </w:rPr>
+        <w:t>Crea una base de datos llamada Empleados.</w:t>
+      </w:r>
+    </w:p>
+    <w:p>
+      <w:pPr>
+        <w:numPr>
+          <w:ilvl w:val="1"/>
+          <w:numId w:val="3"/>
+        </w:numPr>
+        <w:rPr>
+          <w:b/>
+          <w:bCs/>
+          <w:lang w:val="es-ES"/>
+        </w:rPr>
+      </w:pPr>
+      <w:r>
+        <w:rPr>
+          <w:b/>
+          <w:bCs/>
+          <w:lang w:val="es-ES"/>
+        </w:rPr>
+        <w:t xml:space="preserve">Configura la cadena de conexión en el archivo </w:t>
       </w:r>
       <w:proofErr w:type="spellStart"/>
       <w:proofErr w:type="gramStart"/>
       <w:r>
-        <w:t>nodejs,npm</w:t>
+        <w:rPr>
+          <w:b/>
+          <w:bCs/>
+          <w:lang w:val="es-ES"/>
+        </w:rPr>
+        <w:t>appsettings.json</w:t>
       </w:r>
       <w:proofErr w:type="spellEnd"/>
       <w:proofErr w:type="gramEnd"/>
+      <w:r>
+        <w:rPr>
+          <w:b/>
+          <w:bCs/>
+          <w:lang w:val="es-ES"/>
+        </w:rPr>
+        <w:t xml:space="preserve"> de tu proyecto para que apunte a tu instancia de SQL Server. Ejemplo:</w:t>
+      </w:r>
+    </w:p>
+    <w:p>
+      <w:pPr>
+        <w:rPr>
+          <w:b/>
+          <w:bCs/>
+          <w:lang w:val="es-ES"/>
+        </w:rPr>
+      </w:pPr>
+      <w:proofErr w:type="gramStart"/>
+      <w:r>
+        <w:rPr>
+          <w:b/>
+          <w:bCs/>
+          <w:lang w:val="es-ES"/>
+        </w:rPr>
+        <w:t>{ "</w:t>
+      </w:r>
+      <w:proofErr w:type="spellStart"/>
+      <w:proofErr w:type="gramEnd"/>
+      <w:r>
+        <w:rPr>
+          <w:b/>
+          <w:bCs/>
+          <w:lang w:val="es-ES"/>
+        </w:rPr>
+        <w:t>ConnectionStrings</w:t>
+      </w:r>
+      <w:proofErr w:type="spellEnd"/>
+      <w:r>
+        <w:rPr>
+          <w:b/>
+          <w:bCs/>
+          <w:lang w:val="es-ES"/>
+        </w:rPr>
+        <w:t>": { "</w:t>
+      </w:r>
+      <w:proofErr w:type="spellStart"/>
+      <w:r>
+        <w:rPr>
+          <w:b/>
+          <w:bCs/>
+          <w:lang w:val="es-ES"/>
+        </w:rPr>
+        <w:t>EmpleadosConnection</w:t>
+      </w:r>
+      <w:proofErr w:type="spellEnd"/>
+      <w:r>
+        <w:rPr>
+          <w:b/>
+          <w:bCs/>
+          <w:lang w:val="es-ES"/>
+        </w:rPr>
+        <w:t>": "Server=</w:t>
+      </w:r>
+      <w:proofErr w:type="spellStart"/>
+      <w:r>
+        <w:rPr>
+          <w:b/>
+          <w:bCs/>
+          <w:lang w:val="es-ES"/>
+        </w:rPr>
+        <w:t>tu_servidor;Database</w:t>
+      </w:r>
+      <w:proofErr w:type="spellEnd"/>
+      <w:r>
+        <w:rPr>
+          <w:b/>
+          <w:bCs/>
+          <w:lang w:val="es-ES"/>
+        </w:rPr>
+        <w:t>=</w:t>
+      </w:r>
+      <w:proofErr w:type="spellStart"/>
+      <w:r>
+        <w:rPr>
+          <w:b/>
+          <w:bCs/>
+          <w:lang w:val="es-ES"/>
+        </w:rPr>
+        <w:t>Empleados;User</w:t>
+      </w:r>
+      <w:proofErr w:type="spellEnd"/>
+      <w:r>
+        <w:rPr>
+          <w:b/>
+          <w:bCs/>
+          <w:lang w:val="es-ES"/>
+        </w:rPr>
+        <w:t xml:space="preserve"> Id=</w:t>
+      </w:r>
+      <w:proofErr w:type="spellStart"/>
+      <w:r>
+        <w:rPr>
+          <w:b/>
+          <w:bCs/>
+          <w:lang w:val="es-ES"/>
+        </w:rPr>
+        <w:t>tu_usuario;Password</w:t>
+      </w:r>
+      <w:proofErr w:type="spellEnd"/>
+      <w:r>
+        <w:rPr>
+          <w:b/>
+          <w:bCs/>
+          <w:lang w:val="es-ES"/>
+        </w:rPr>
+        <w:t>=</w:t>
+      </w:r>
+      <w:proofErr w:type="spellStart"/>
+      <w:r>
+        <w:rPr>
+          <w:b/>
+          <w:bCs/>
+          <w:lang w:val="es-ES"/>
+        </w:rPr>
+        <w:t>tu_contraseña</w:t>
+      </w:r>
+      <w:proofErr w:type="spellEnd"/>
+      <w:r>
+        <w:rPr>
+          <w:b/>
+          <w:bCs/>
+          <w:lang w:val="es-ES"/>
+        </w:rPr>
+        <w:t>;" } }</w:t>
+      </w:r>
+    </w:p>
+    <w:p>
+      <w:pPr>
+        <w:rPr>
+          <w:b/>
+          <w:bCs/>
+          <w:lang w:val="es-ES"/>
+        </w:rPr>
+      </w:pPr>
+      <w:r>
+        <w:rPr>
+          <w:b/>
+          <w:bCs/>
+          <w:lang w:val="es-ES"/>
+        </w:rPr>
+        <w:t>Pasos para Ejecutar la API</w:t>
+      </w:r>
+    </w:p>
+    <w:p>
+      <w:pPr>
+        <w:numPr>
+          <w:ilvl w:val="0"/>
+          <w:numId w:val="3"/>
+        </w:numPr>
+        <w:rPr>
+          <w:b/>
+          <w:bCs/>
+          <w:lang w:val="es-ES"/>
+        </w:rPr>
+      </w:pPr>
+      <w:r>
+        <w:rPr>
+          <w:b/>
+          <w:bCs/>
+          <w:lang w:val="es-ES"/>
+        </w:rPr>
+        <w:t xml:space="preserve">Restaurar Paquetes </w:t>
+      </w:r>
+      <w:proofErr w:type="spellStart"/>
+      <w:r>
+        <w:rPr>
+          <w:b/>
+          <w:bCs/>
+          <w:lang w:val="es-ES"/>
+        </w:rPr>
+        <w:t>NuGet</w:t>
+      </w:r>
+      <w:proofErr w:type="spellEnd"/>
+    </w:p>
+    <w:p>
+      <w:pPr>
+        <w:numPr>
+          <w:ilvl w:val="1"/>
+          <w:numId w:val="3"/>
+        </w:numPr>
+        <w:rPr>
+          <w:b/>
+          <w:bCs/>
+          <w:lang w:val="es-ES"/>
+        </w:rPr>
+      </w:pPr>
+      <w:r>
+        <w:rPr>
+          <w:b/>
+          <w:bCs/>
+          <w:lang w:val="es-ES"/>
+        </w:rPr>
+        <w:t>Abre el proyecto en Visual Studio.</w:t>
+      </w:r>
+    </w:p>
+    <w:p>
+      <w:pPr>
+        <w:numPr>
+          <w:ilvl w:val="1"/>
+          <w:numId w:val="3"/>
+        </w:numPr>
+        <w:rPr>
+          <w:b/>
+          <w:bCs/>
+          <w:lang w:val="es-ES"/>
+        </w:rPr>
+      </w:pPr>
+      <w:r>
+        <w:rPr>
+          <w:b/>
+          <w:bCs/>
+          <w:lang w:val="es-ES"/>
+        </w:rPr>
+        <w:t xml:space="preserve">Restaura los paquetes </w:t>
+      </w:r>
+      <w:proofErr w:type="spellStart"/>
+      <w:r>
+        <w:rPr>
+          <w:b/>
+          <w:bCs/>
+          <w:lang w:val="es-ES"/>
+        </w:rPr>
+        <w:t>NuGet</w:t>
+      </w:r>
+      <w:proofErr w:type="spellEnd"/>
+      <w:r>
+        <w:rPr>
+          <w:b/>
+          <w:bCs/>
+          <w:lang w:val="es-ES"/>
+        </w:rPr>
+        <w:t xml:space="preserve"> necesarios. Esto se puede hacer automáticamente al abrir el proyecto o manualmente desde la consola del administrador de paquetes:</w:t>
+      </w:r>
+    </w:p>
+    <w:p>
+      <w:pPr>
+        <w:rPr>
+          <w:b/>
+          <w:bCs/>
+          <w:lang w:val="es-ES"/>
+        </w:rPr>
+      </w:pPr>
+      <w:proofErr w:type="spellStart"/>
+      <w:r>
+        <w:rPr>
+          <w:b/>
+          <w:bCs/>
+          <w:lang w:val="es-ES"/>
+        </w:rPr>
+        <w:t>dotnet</w:t>
+      </w:r>
+      <w:proofErr w:type="spellEnd"/>
+      <w:r>
+        <w:rPr>
+          <w:b/>
+          <w:bCs/>
+          <w:lang w:val="es-ES"/>
+        </w:rPr>
+        <w:t xml:space="preserve"> </w:t>
+      </w:r>
+      <w:proofErr w:type="spellStart"/>
+      <w:r>
+        <w:rPr>
+          <w:b/>
+          <w:bCs/>
+          <w:lang w:val="es-ES"/>
+        </w:rPr>
+        <w:t>restore</w:t>
+      </w:r>
+      <w:proofErr w:type="spellEnd"/>
+    </w:p>
+    <w:p>
+      <w:pPr>
+        <w:numPr>
+          <w:ilvl w:val="0"/>
+          <w:numId w:val="9"/>
+        </w:numPr>
+        <w:rPr>
+          <w:b/>
+          <w:bCs/>
+          <w:lang w:val="es-ES"/>
+        </w:rPr>
+      </w:pPr>
+      <w:r>
+        <w:rPr>
+          <w:b/>
+          <w:bCs/>
+          <w:lang w:val="es-ES"/>
+        </w:rPr>
+        <w:t>Ejecutar la API</w:t>
+      </w:r>
+    </w:p>
+    <w:p>
+      <w:pPr>
+        <w:numPr>
+          <w:ilvl w:val="1"/>
+          <w:numId w:val="3"/>
+        </w:numPr>
+        <w:rPr>
+          <w:b/>
+          <w:bCs/>
+          <w:lang w:val="es-ES"/>
+        </w:rPr>
+      </w:pPr>
+      <w:r>
+        <w:rPr>
+          <w:b/>
+          <w:bCs/>
+          <w:lang w:val="es-ES"/>
+        </w:rPr>
+        <w:t>Ejecuta el proyecto desde Visual Studio presionando F5 o usando el comando:</w:t>
+      </w:r>
+    </w:p>
+    <w:p>
+      <w:pPr>
+        <w:ind w:left="372" w:firstLine="708"/>
+        <w:rPr>
+          <w:b/>
+          <w:bCs/>
+          <w:lang w:val="es-ES"/>
+        </w:rPr>
+      </w:pPr>
+      <w:proofErr w:type="spellStart"/>
+      <w:r>
+        <w:rPr>
+          <w:b/>
+          <w:bCs/>
+          <w:lang w:val="es-ES"/>
+        </w:rPr>
+        <w:t>dotnet</w:t>
+      </w:r>
+      <w:proofErr w:type="spellEnd"/>
+      <w:r>
+        <w:rPr>
+          <w:b/>
+          <w:bCs/>
+          <w:lang w:val="es-ES"/>
+        </w:rPr>
+        <w:t xml:space="preserve"> run</w:t>
+      </w:r>
+    </w:p>
+    <w:p>
+      <w:pPr>
+        <w:numPr>
+          <w:ilvl w:val="0"/>
+          <w:numId w:val="10"/>
+        </w:numPr>
+        <w:rPr>
+          <w:b/>
+          <w:bCs/>
+          <w:lang w:val="es-ES"/>
+        </w:rPr>
+      </w:pPr>
+      <w:r>
+        <w:rPr>
+          <w:b/>
+          <w:bCs/>
+          <w:lang w:val="es-ES"/>
+        </w:rPr>
+        <w:t>Probar la API</w:t>
+      </w:r>
+    </w:p>
+    <w:p>
+      <w:pPr>
+        <w:numPr>
+          <w:ilvl w:val="1"/>
+          <w:numId w:val="3"/>
+        </w:numPr>
+        <w:rPr>
+          <w:b/>
+          <w:bCs/>
+          <w:lang w:val="es-ES"/>
+        </w:rPr>
+      </w:pPr>
+      <w:r>
+        <w:rPr>
+          <w:b/>
+          <w:bCs/>
+          <w:lang w:val="es-ES"/>
+        </w:rPr>
+        <w:t xml:space="preserve">Una vez que la API esté en ejecución, puedes acceder a </w:t>
+      </w:r>
+      <w:proofErr w:type="spellStart"/>
+      <w:r>
+        <w:rPr>
+          <w:b/>
+          <w:bCs/>
+          <w:lang w:val="es-ES"/>
+        </w:rPr>
+        <w:t>Swagger</w:t>
+      </w:r>
+      <w:proofErr w:type="spellEnd"/>
+      <w:r>
+        <w:rPr>
+          <w:b/>
+          <w:bCs/>
+          <w:lang w:val="es-ES"/>
+        </w:rPr>
+        <w:t xml:space="preserve"> para probar los </w:t>
+      </w:r>
+      <w:proofErr w:type="spellStart"/>
+      <w:r>
+        <w:rPr>
+          <w:b/>
+          <w:bCs/>
+          <w:lang w:val="es-ES"/>
+        </w:rPr>
+        <w:t>endpoints</w:t>
+      </w:r>
+      <w:proofErr w:type="spellEnd"/>
+      <w:r>
+        <w:rPr>
+          <w:b/>
+          <w:bCs/>
+          <w:lang w:val="es-ES"/>
+        </w:rPr>
+        <w:t xml:space="preserve"> en https://localhost:5001/swagger.</w:t>
+      </w:r>
+    </w:p>
+    <w:p>
+      <w:pPr>
+        <w:rPr>
+          <w:b/>
+          <w:bCs/>
+          <w:lang w:val="es-ES"/>
+        </w:rPr>
+      </w:pPr>
+      <w:r>
+        <w:rPr>
+          <w:b/>
+          <w:bCs/>
+          <w:lang w:val="es-ES"/>
+        </w:rPr>
+        <w:t>Notas Adicionales</w:t>
+      </w:r>
+    </w:p>
+    <w:p>
+      <w:pPr>
+        <w:numPr>
+          <w:ilvl w:val="0"/>
+          <w:numId w:val="11"/>
+        </w:numPr>
+        <w:rPr>
+          <w:b/>
+          <w:bCs/>
+          <w:lang w:val="es-ES"/>
+        </w:rPr>
+      </w:pPr>
+      <w:r>
+        <w:rPr>
+          <w:b/>
+          <w:bCs/>
+          <w:lang w:val="es-ES"/>
+        </w:rPr>
+        <w:lastRenderedPageBreak/>
+        <w:t xml:space="preserve">Asegúrate de que el puerto configurado en </w:t>
+      </w:r>
+      <w:proofErr w:type="spellStart"/>
+      <w:r>
+        <w:rPr>
+          <w:b/>
+          <w:bCs/>
+          <w:lang w:val="es-ES"/>
+        </w:rPr>
+        <w:t>launchSettings.json</w:t>
+      </w:r>
+      <w:proofErr w:type="spellEnd"/>
+      <w:r>
+        <w:rPr>
+          <w:b/>
+          <w:bCs/>
+          <w:lang w:val="es-ES"/>
+        </w:rPr>
+        <w:t xml:space="preserve"> no esté en uso por otra aplicación.</w:t>
+      </w:r>
+    </w:p>
+    <w:p>
+      <w:pPr>
+        <w:numPr>
+          <w:ilvl w:val="0"/>
+          <w:numId w:val="11"/>
+        </w:numPr>
+        <w:rPr>
+          <w:b/>
+          <w:bCs/>
+          <w:lang w:val="es-ES"/>
+        </w:rPr>
+      </w:pPr>
+      <w:r>
+        <w:rPr>
+          <w:b/>
+          <w:bCs/>
+          <w:lang w:val="es-ES"/>
+        </w:rPr>
+        <w:t>Si encuentras problemas de conexión con la base de datos, verifica que el servidor SQL esté accesible y que las credenciales sean correctas.</w:t>
+      </w:r>
+    </w:p>
+    <w:p/>
+    <w:p>
+      <w:pPr>
+        <w:pStyle w:val="Ttulo3"/>
+        <w:numPr>
+          <w:ilvl w:val="0"/>
+          <w:numId w:val="12"/>
+        </w:numPr>
+      </w:pPr>
+      <w:bookmarkStart w:id="10" w:name="_Toc188875019"/>
+      <w:r>
+        <w:t>Instalación sitio Angular</w:t>
+      </w:r>
+      <w:bookmarkEnd w:id="10"/>
+    </w:p>
+    <w:p/>
+    <w:p>
+      <w:pPr>
+        <w:rPr>
+          <w:lang w:val="es-ES"/>
+        </w:rPr>
+      </w:pPr>
+      <w:r>
+        <w:rPr>
+          <w:lang w:val="es-ES"/>
+        </w:rPr>
+        <w:t>Prerrequisitos</w:t>
+      </w:r>
+    </w:p>
+    <w:p>
+      <w:pPr>
+        <w:numPr>
+          <w:ilvl w:val="0"/>
+          <w:numId w:val="13"/>
+        </w:numPr>
+        <w:rPr>
+          <w:lang w:val="es-ES"/>
+        </w:rPr>
+      </w:pPr>
+      <w:r>
+        <w:rPr>
+          <w:lang w:val="es-ES"/>
+        </w:rPr>
+        <w:t xml:space="preserve">Instalar Node.js y </w:t>
+      </w:r>
+      <w:proofErr w:type="spellStart"/>
+      <w:r>
+        <w:rPr>
+          <w:lang w:val="es-ES"/>
+        </w:rPr>
+        <w:t>npm</w:t>
+      </w:r>
+      <w:proofErr w:type="spellEnd"/>
+    </w:p>
+    <w:p>
+      <w:pPr>
+        <w:numPr>
+          <w:ilvl w:val="1"/>
+          <w:numId w:val="13"/>
+        </w:numPr>
+        <w:rPr>
+          <w:lang w:val="es-ES"/>
+        </w:rPr>
+      </w:pPr>
+      <w:r>
+        <w:rPr>
+          <w:lang w:val="es-ES"/>
+        </w:rPr>
+        <w:t xml:space="preserve">Asegúrate de tener Node.js y </w:t>
+      </w:r>
+      <w:proofErr w:type="spellStart"/>
+      <w:r>
+        <w:rPr>
+          <w:lang w:val="es-ES"/>
+        </w:rPr>
+        <w:t>npm</w:t>
+      </w:r>
+      <w:proofErr w:type="spellEnd"/>
+      <w:r>
+        <w:rPr>
+          <w:lang w:val="es-ES"/>
+        </w:rPr>
+        <w:t xml:space="preserve"> instalados en tu sistema. Puedes descargarlos desde nodejs.org.</w:t>
+      </w:r>
+    </w:p>
+    <w:p>
+      <w:pPr>
+        <w:numPr>
+          <w:ilvl w:val="0"/>
+          <w:numId w:val="13"/>
+        </w:numPr>
+        <w:rPr>
+          <w:lang w:val="es-ES"/>
+        </w:rPr>
+      </w:pPr>
+      <w:r>
+        <w:rPr>
+          <w:lang w:val="es-ES"/>
+        </w:rPr>
+        <w:t>Instalar Angular CLI</w:t>
+      </w:r>
+    </w:p>
+    <w:p>
+      <w:pPr>
+        <w:numPr>
+          <w:ilvl w:val="1"/>
+          <w:numId w:val="13"/>
+        </w:numPr>
+        <w:rPr>
+          <w:lang w:val="es-ES"/>
+        </w:rPr>
+      </w:pPr>
+      <w:r>
+        <w:rPr>
+          <w:lang w:val="es-ES"/>
+        </w:rPr>
+        <w:t xml:space="preserve">Abre una terminal e instala Angular CLI globalmente usando </w:t>
+      </w:r>
+      <w:proofErr w:type="spellStart"/>
+      <w:r>
+        <w:rPr>
+          <w:lang w:val="es-ES"/>
+        </w:rPr>
+        <w:t>npm</w:t>
+      </w:r>
+      <w:proofErr w:type="spellEnd"/>
+      <w:r>
+        <w:rPr>
+          <w:lang w:val="es-ES"/>
+        </w:rPr>
+        <w:t xml:space="preserve">: </w:t>
+      </w:r>
+      <w:proofErr w:type="spellStart"/>
+      <w:r>
+        <w:rPr>
+          <w:lang w:val="es-ES"/>
+        </w:rPr>
+        <w:t>npm</w:t>
+      </w:r>
+      <w:proofErr w:type="spellEnd"/>
+      <w:r>
+        <w:rPr>
+          <w:lang w:val="es-ES"/>
+        </w:rPr>
+        <w:t xml:space="preserve"> </w:t>
+      </w:r>
+      <w:proofErr w:type="spellStart"/>
+      <w:r>
+        <w:rPr>
+          <w:lang w:val="es-ES"/>
+        </w:rPr>
+        <w:t>install</w:t>
+      </w:r>
+      <w:proofErr w:type="spellEnd"/>
+      <w:r>
+        <w:rPr>
+          <w:lang w:val="es-ES"/>
+        </w:rPr>
+        <w:t xml:space="preserve"> -g @angular/cli</w:t>
+      </w:r>
+    </w:p>
+    <w:p>
+      <w:pPr>
+        <w:numPr>
+          <w:ilvl w:val="0"/>
+          <w:numId w:val="13"/>
+        </w:numPr>
+        <w:rPr>
+          <w:lang w:val="es-ES"/>
+        </w:rPr>
+      </w:pPr>
+      <w:r>
+        <w:rPr>
+          <w:lang w:val="es-ES"/>
+        </w:rPr>
+        <w:t>Instalar dependencias del proyecto</w:t>
+      </w:r>
+    </w:p>
+    <w:p>
+      <w:pPr>
+        <w:numPr>
+          <w:ilvl w:val="1"/>
+          <w:numId w:val="13"/>
+        </w:numPr>
+        <w:rPr>
+          <w:lang w:val="es-ES"/>
+        </w:rPr>
+      </w:pPr>
+      <w:r>
+        <w:rPr>
+          <w:lang w:val="es-ES"/>
+        </w:rPr>
+        <w:t xml:space="preserve">En la terminal, ejecuta el siguiente comando para instalar todas las dependencias necesarias: </w:t>
+      </w:r>
+      <w:proofErr w:type="spellStart"/>
+      <w:r>
+        <w:rPr>
+          <w:lang w:val="es-ES"/>
+        </w:rPr>
+        <w:t>npm</w:t>
+      </w:r>
+      <w:proofErr w:type="spellEnd"/>
+      <w:r>
+        <w:rPr>
+          <w:lang w:val="es-ES"/>
+        </w:rPr>
+        <w:t xml:space="preserve"> </w:t>
+      </w:r>
+      <w:proofErr w:type="spellStart"/>
+      <w:r>
+        <w:rPr>
+          <w:lang w:val="es-ES"/>
+        </w:rPr>
+        <w:t>install</w:t>
+      </w:r>
+      <w:proofErr w:type="spellEnd"/>
+    </w:p>
+    <w:p>
+      <w:pPr>
+        <w:numPr>
+          <w:ilvl w:val="0"/>
+          <w:numId w:val="13"/>
+        </w:numPr>
+        <w:rPr>
+          <w:lang w:val="es-ES"/>
+        </w:rPr>
+      </w:pPr>
+      <w:r>
+        <w:rPr>
+          <w:lang w:val="es-ES"/>
+        </w:rPr>
+        <w:t>Configurar el servidor de la API</w:t>
+      </w:r>
+    </w:p>
+    <w:p>
+      <w:pPr>
+        <w:numPr>
+          <w:ilvl w:val="1"/>
+          <w:numId w:val="13"/>
+        </w:numPr>
+        <w:rPr>
+          <w:lang w:val="es-ES"/>
+        </w:rPr>
+      </w:pPr>
+      <w:r>
+        <w:rPr>
+          <w:lang w:val="es-ES"/>
+        </w:rPr>
+        <w:t xml:space="preserve">Asegúrate de tener configurado y en funcionamiento el servidor </w:t>
+      </w:r>
+      <w:proofErr w:type="spellStart"/>
+      <w:r>
+        <w:rPr>
+          <w:lang w:val="es-ES"/>
+        </w:rPr>
+        <w:t>backend</w:t>
+      </w:r>
+      <w:proofErr w:type="spellEnd"/>
+      <w:r>
+        <w:rPr>
+          <w:lang w:val="es-ES"/>
+        </w:rPr>
+        <w:t xml:space="preserve"> que proporciona la API. Esto puede implicar configurar una base de datos y asegurarte de que el servidor esté corriendo en la dirección y puerto correctos.</w:t>
+      </w:r>
+    </w:p>
+    <w:p>
+      <w:pPr>
+        <w:numPr>
+          <w:ilvl w:val="0"/>
+          <w:numId w:val="13"/>
+        </w:numPr>
+        <w:rPr>
+          <w:lang w:val="es-ES"/>
+        </w:rPr>
+      </w:pPr>
+      <w:r>
+        <w:rPr>
+          <w:lang w:val="es-ES"/>
+        </w:rPr>
+        <w:t>Actualizar el archivo de configuración de la API</w:t>
+      </w:r>
+    </w:p>
+    <w:p>
+      <w:pPr>
+        <w:numPr>
+          <w:ilvl w:val="1"/>
+          <w:numId w:val="13"/>
+        </w:numPr>
+        <w:rPr>
+          <w:lang w:val="es-ES"/>
+        </w:rPr>
+      </w:pPr>
+      <w:r>
+        <w:rPr>
+          <w:lang w:val="es-ES"/>
+        </w:rPr>
+        <w:t>Verifica y actualiza el archivo de configuración de la API (</w:t>
+      </w:r>
+      <w:proofErr w:type="spellStart"/>
+      <w:r>
+        <w:rPr>
+          <w:lang w:val="es-ES"/>
+        </w:rPr>
+        <w:t>src</w:t>
+      </w:r>
+      <w:proofErr w:type="spellEnd"/>
+      <w:r>
+        <w:rPr>
+          <w:lang w:val="es-ES"/>
+        </w:rPr>
+        <w:t>/</w:t>
+      </w:r>
+      <w:proofErr w:type="spellStart"/>
+      <w:r>
+        <w:rPr>
+          <w:lang w:val="es-ES"/>
+        </w:rPr>
+        <w:t>environments</w:t>
+      </w:r>
+      <w:proofErr w:type="spellEnd"/>
+      <w:r>
+        <w:rPr>
+          <w:lang w:val="es-ES"/>
+        </w:rPr>
+        <w:t>/</w:t>
+      </w:r>
+      <w:proofErr w:type="spellStart"/>
+      <w:r>
+        <w:rPr>
+          <w:lang w:val="es-ES"/>
+        </w:rPr>
+        <w:t>environment.ts</w:t>
+      </w:r>
+      <w:proofErr w:type="spellEnd"/>
+      <w:r>
+        <w:rPr>
+          <w:lang w:val="es-ES"/>
+        </w:rPr>
+        <w:t>) para asegurarte de que la URL base de la API apunte al servidor correcto.</w:t>
+      </w:r>
+    </w:p>
+    <w:p>
+      <w:pPr>
+        <w:rPr>
+          <w:lang w:val="es-ES"/>
+        </w:rPr>
+      </w:pPr>
+      <w:r>
+        <w:rPr>
+          <w:lang w:val="es-ES"/>
+        </w:rPr>
+        <w:t>Ejecución</w:t>
+      </w:r>
+    </w:p>
+    <w:p>
+      <w:pPr>
+        <w:numPr>
+          <w:ilvl w:val="0"/>
+          <w:numId w:val="13"/>
+        </w:numPr>
+        <w:rPr>
+          <w:lang w:val="es-ES"/>
+        </w:rPr>
+      </w:pPr>
+      <w:r>
+        <w:rPr>
+          <w:lang w:val="es-ES"/>
+        </w:rPr>
+        <w:t>Iniciar la aplicación Angular</w:t>
+      </w:r>
+    </w:p>
+    <w:p>
+      <w:pPr>
+        <w:numPr>
+          <w:ilvl w:val="1"/>
+          <w:numId w:val="13"/>
+        </w:numPr>
+        <w:rPr>
+          <w:lang w:val="es-ES"/>
+        </w:rPr>
+      </w:pPr>
+      <w:r>
+        <w:rPr>
+          <w:lang w:val="es-ES"/>
+        </w:rPr>
+        <w:t>En la terminal, dentro del directorio del proyecto, ejecuta: ng serve</w:t>
+      </w:r>
+    </w:p>
+    <w:p>
+      <w:pPr>
+        <w:numPr>
+          <w:ilvl w:val="1"/>
+          <w:numId w:val="13"/>
+        </w:numPr>
+        <w:rPr>
+          <w:lang w:val="es-ES"/>
+        </w:rPr>
+      </w:pPr>
+      <w:r>
+        <w:rPr>
+          <w:lang w:val="es-ES"/>
+        </w:rPr>
+        <w:lastRenderedPageBreak/>
+        <w:t>Esto iniciará el servidor de desarrollo de Angular. La aplicación estará disponible en http://localhost:4200.</w:t>
+      </w:r>
+    </w:p>
+    <w:p>
+      <w:pPr>
+        <w:numPr>
+          <w:ilvl w:val="0"/>
+          <w:numId w:val="13"/>
+        </w:numPr>
+        <w:rPr>
+          <w:lang w:val="es-ES"/>
+        </w:rPr>
+      </w:pPr>
+      <w:r>
+        <w:rPr>
+          <w:lang w:val="es-ES"/>
+        </w:rPr>
+        <w:t>Probar la API</w:t>
+      </w:r>
+    </w:p>
+    <w:p>
+      <w:pPr>
+        <w:numPr>
+          <w:ilvl w:val="1"/>
+          <w:numId w:val="13"/>
+        </w:numPr>
+        <w:rPr>
+          <w:lang w:val="es-ES"/>
+        </w:rPr>
+      </w:pPr>
+      <w:r>
+        <w:rPr>
+          <w:lang w:val="es-ES"/>
+        </w:rPr>
+        <w:t>Abre un navegador web y navega a http://localhost:4200 para interactuar con la aplicación Angular y verificar que se comunique correctamente con la API.</w:t>
+      </w:r>
+    </w:p>
+    <w:p>
+      <w:pPr>
+        <w:rPr>
+          <w:lang w:val="es-ES"/>
+        </w:rPr>
+      </w:pPr>
+      <w:r>
+        <w:rPr>
+          <w:lang w:val="es-ES"/>
+        </w:rPr>
+        <w:t>Notas adicionales</w:t>
+      </w:r>
+    </w:p>
+    <w:p>
+      <w:pPr>
+        <w:numPr>
+          <w:ilvl w:val="0"/>
+          <w:numId w:val="11"/>
+        </w:numPr>
+        <w:rPr>
+          <w:lang w:val="es-ES"/>
+        </w:rPr>
+      </w:pPr>
+      <w:r>
+        <w:rPr>
+          <w:lang w:val="es-ES"/>
+        </w:rPr>
+        <w:t>Asegúrate de que los puertos necesarios estén abiertos y no bloqueados por un firewall.</w:t>
+      </w:r>
+    </w:p>
+    <w:p>
+      <w:pPr>
+        <w:numPr>
+          <w:ilvl w:val="0"/>
+          <w:numId w:val="11"/>
+        </w:numPr>
+        <w:rPr>
+          <w:lang w:val="es-ES"/>
+        </w:rPr>
+      </w:pPr>
+      <w:r>
+        <w:rPr>
+          <w:lang w:val="es-ES"/>
+        </w:rPr>
+        <w:t>Si estás utilizando un entorno de desarrollo diferente, asegúrate de que todas las configuraciones específicas del entorno estén correctamente ajustadas.</w:t>
+      </w:r>
     </w:p>
     <w:p/>
     <w:sectPr>
@@ -1671,14 +3228,589 @@
 <file path=word/numbering.xml><?xml version="1.0" encoding="utf-8"?>
 <w:numbering xmlns:wpc="http://schemas.microsoft.com/office/word/2010/wordprocessingCanvas" xmlns:cx="http://schemas.microsoft.com/office/drawing/2014/chartex" xmlns:cx1="http://schemas.microsoft.com/office/drawing/2015/9/8/chartex" xmlns:cx2="http://schemas.microsoft.com/office/drawing/2015/10/21/chartex" xmlns:cx3="http://schemas.microsoft.com/office/drawing/2016/5/9/chartex" xmlns:cx4="http://schemas.microsoft.com/office/drawing/2016/5/10/chartex" xmlns:cx5="http://schemas.microsoft.com/office/drawing/2016/5/11/chartex" xmlns:cx6="http://schemas.microsoft.com/office/drawing/2016/5/12/chartex" xmlns:cx7="http://schemas.microsoft.com/office/drawing/2016/5/13/chartex" xmlns:cx8="http://schemas.microsoft.com/office/drawing/2016/5/14/chartex" xmlns:mc="http://schemas.openxmlformats.org/markup-compatibility/2006" xmlns:aink="http://schemas.microsoft.com/office/drawing/2016/ink" xmlns:am3d="http://schemas.microsoft.com/office/drawing/2017/model3d" xmlns:o="urn:schemas-microsoft-com:office:office" xmlns:oel="http://schemas.microsoft.com/office/2019/extlst" xmlns:r="http://schemas.openxmlformats.org/officeDocument/2006/relationships" xmlns:m="http://schemas.openxmlformats.org/officeDocument/2006/math" xmlns:v="urn:schemas-microsoft-com:vml" xmlns:wp14="http://schemas.microsoft.com/office/word/2010/wordprocessingDrawing" xmlns:wp="http://schemas.openxmlformats.org/drawingml/2006/wordprocessingDrawing" xmlns:w10="urn:schemas-microsoft-com:office:word" xmlns:w="http://schemas.openxmlformats.org/wordprocessingml/2006/main" xmlns:w14="http://schemas.microsoft.com/office/word/2010/wordml" xmlns:w15="http://schemas.microsoft.com/office/word/2012/wordml" xmlns:w16cex="http://schemas.microsoft.com/office/word/2018/wordml/cex" xmlns:w16cid="http://schemas.microsoft.com/office/word/2016/wordml/cid" xmlns:w16="http://schemas.microsoft.com/office/word/2018/wordml" xmlns:w16du="http://schemas.microsoft.com/office/word/2023/wordml/word16du" xmlns:w16sdtdh="http://schemas.microsoft.com/office/word/2020/wordml/sdtdatahash" xmlns:w16sdtfl="http://schemas.microsoft.com/office/word/2024/wordml/sdtformatlock" xmlns:w16se="http://schemas.microsoft.com/office/word/2015/wordml/symex" xmlns:wpg="http://schemas.microsoft.com/office/word/2010/wordprocessingGroup" xmlns:wpi="http://schemas.microsoft.com/office/word/2010/wordprocessingInk" xmlns:wne="http://schemas.microsoft.com/office/word/2006/wordml" xmlns:wps="http://schemas.microsoft.com/office/word/2010/wordprocessingShape" mc:Ignorable="w14 w15 w16se w16cid w16 w16cex w16sdtdh w16sdtfl w16du wp14">
   <w:abstractNum w:abstractNumId="0" w15:restartNumberingAfterBreak="0">
-    <w:nsid w:val="2E052A3A"/>
+    <w:nsid w:val="FFFFFFFE"/>
+    <w:multiLevelType w:val="singleLevel"/>
+    <w:tmpl w:val="DA208F08"/>
+    <w:lvl w:ilvl="0">
+      <w:numFmt w:val="bullet"/>
+      <w:lvlText w:val="*"/>
+      <w:lvlJc w:val="left"/>
+    </w:lvl>
+  </w:abstractNum>
+  <w:abstractNum w:abstractNumId="1" w15:restartNumberingAfterBreak="0">
+    <w:nsid w:val="00000001"/>
     <w:multiLevelType w:val="hybridMultilevel"/>
-    <w:tmpl w:val="5554CF76"/>
-    <w:lvl w:ilvl="0" w:tplc="240A000F">
+    <w:tmpl w:val="D6C867F0"/>
+    <w:lvl w:ilvl="0" w:tplc="00000005">
       <w:start w:val="1"/>
       <w:numFmt w:val="decimal"/>
       <w:lvlText w:val="%1."/>
       <w:lvlJc w:val="left"/>
+      <w:pPr>
+        <w:tabs>
+          <w:tab w:val="num" w:pos="720"/>
+        </w:tabs>
+        <w:ind w:left="720" w:hanging="360"/>
+      </w:pPr>
+    </w:lvl>
+    <w:lvl w:ilvl="1" w:tplc="00000006">
+      <w:start w:val="1"/>
+      <w:numFmt w:val="bullet"/>
+      <w:lvlText w:val="·"/>
+      <w:lvlJc w:val="left"/>
+      <w:pPr>
+        <w:tabs>
+          <w:tab w:val="num" w:pos="1440"/>
+        </w:tabs>
+        <w:ind w:left="1440" w:hanging="360"/>
+      </w:pPr>
+    </w:lvl>
+    <w:lvl w:ilvl="2" w:tplc="00000007">
+      <w:start w:val="1"/>
+      <w:numFmt w:val="decimal"/>
+      <w:lvlText w:val="%3."/>
+      <w:lvlJc w:val="left"/>
+      <w:pPr>
+        <w:tabs>
+          <w:tab w:val="num" w:pos="2160"/>
+        </w:tabs>
+        <w:ind w:left="2160" w:hanging="360"/>
+      </w:pPr>
+    </w:lvl>
+    <w:lvl w:ilvl="3" w:tplc="00000008">
+      <w:start w:val="1"/>
+      <w:numFmt w:val="decimal"/>
+      <w:lvlText w:val="%4."/>
+      <w:lvlJc w:val="left"/>
+      <w:pPr>
+        <w:tabs>
+          <w:tab w:val="num" w:pos="2880"/>
+        </w:tabs>
+        <w:ind w:left="2880" w:hanging="360"/>
+      </w:pPr>
+    </w:lvl>
+    <w:lvl w:ilvl="4" w:tplc="00000009">
+      <w:start w:val="1"/>
+      <w:numFmt w:val="decimal"/>
+      <w:lvlText w:val="%5."/>
+      <w:lvlJc w:val="left"/>
+      <w:pPr>
+        <w:tabs>
+          <w:tab w:val="num" w:pos="3600"/>
+        </w:tabs>
+        <w:ind w:left="3600" w:hanging="360"/>
+      </w:pPr>
+    </w:lvl>
+    <w:lvl w:ilvl="5" w:tplc="0000000A">
+      <w:start w:val="1"/>
+      <w:numFmt w:val="decimal"/>
+      <w:lvlText w:val="%6."/>
+      <w:lvlJc w:val="left"/>
+      <w:pPr>
+        <w:tabs>
+          <w:tab w:val="num" w:pos="4320"/>
+        </w:tabs>
+        <w:ind w:left="4320" w:hanging="360"/>
+      </w:pPr>
+    </w:lvl>
+    <w:lvl w:ilvl="6" w:tplc="0000000B">
+      <w:start w:val="1"/>
+      <w:numFmt w:val="decimal"/>
+      <w:lvlText w:val="%7."/>
+      <w:lvlJc w:val="left"/>
+      <w:pPr>
+        <w:tabs>
+          <w:tab w:val="num" w:pos="5040"/>
+        </w:tabs>
+        <w:ind w:left="5040" w:hanging="360"/>
+      </w:pPr>
+    </w:lvl>
+    <w:lvl w:ilvl="7" w:tplc="0000000C">
+      <w:start w:val="1"/>
+      <w:numFmt w:val="decimal"/>
+      <w:lvlText w:val="%8."/>
+      <w:lvlJc w:val="left"/>
+      <w:pPr>
+        <w:tabs>
+          <w:tab w:val="num" w:pos="5760"/>
+        </w:tabs>
+        <w:ind w:left="5760" w:hanging="360"/>
+      </w:pPr>
+    </w:lvl>
+    <w:lvl w:ilvl="8" w:tplc="0000000D">
+      <w:start w:val="1"/>
+      <w:numFmt w:val="decimal"/>
+      <w:lvlText w:val="%9."/>
+      <w:lvlJc w:val="left"/>
+      <w:pPr>
+        <w:tabs>
+          <w:tab w:val="num" w:pos="6480"/>
+        </w:tabs>
+        <w:ind w:left="6480" w:hanging="360"/>
+      </w:pPr>
+    </w:lvl>
+  </w:abstractNum>
+  <w:abstractNum w:abstractNumId="2" w15:restartNumberingAfterBreak="0">
+    <w:nsid w:val="00000002"/>
+    <w:multiLevelType w:val="hybridMultilevel"/>
+    <w:tmpl w:val="FFFFFFFF"/>
+    <w:lvl w:ilvl="0" w:tplc="0000000E">
+      <w:start w:val="2"/>
+      <w:numFmt w:val="decimal"/>
+      <w:lvlText w:val="%1."/>
+      <w:lvlJc w:val="left"/>
+      <w:pPr>
+        <w:tabs>
+          <w:tab w:val="num" w:pos="720"/>
+        </w:tabs>
+        <w:ind w:left="720" w:hanging="360"/>
+      </w:pPr>
+    </w:lvl>
+    <w:lvl w:ilvl="1" w:tplc="0000000F">
+      <w:start w:val="1"/>
+      <w:numFmt w:val="decimal"/>
+      <w:lvlText w:val="%2."/>
+      <w:lvlJc w:val="left"/>
+      <w:pPr>
+        <w:tabs>
+          <w:tab w:val="num" w:pos="1440"/>
+        </w:tabs>
+        <w:ind w:left="1440" w:hanging="360"/>
+      </w:pPr>
+    </w:lvl>
+    <w:lvl w:ilvl="2" w:tplc="00000010">
+      <w:start w:val="1"/>
+      <w:numFmt w:val="decimal"/>
+      <w:lvlText w:val="%3."/>
+      <w:lvlJc w:val="left"/>
+      <w:pPr>
+        <w:tabs>
+          <w:tab w:val="num" w:pos="2160"/>
+        </w:tabs>
+        <w:ind w:left="2160" w:hanging="360"/>
+      </w:pPr>
+    </w:lvl>
+    <w:lvl w:ilvl="3" w:tplc="00000011">
+      <w:start w:val="1"/>
+      <w:numFmt w:val="decimal"/>
+      <w:lvlText w:val="%4."/>
+      <w:lvlJc w:val="left"/>
+      <w:pPr>
+        <w:tabs>
+          <w:tab w:val="num" w:pos="2880"/>
+        </w:tabs>
+        <w:ind w:left="2880" w:hanging="360"/>
+      </w:pPr>
+    </w:lvl>
+    <w:lvl w:ilvl="4" w:tplc="00000012">
+      <w:start w:val="1"/>
+      <w:numFmt w:val="decimal"/>
+      <w:lvlText w:val="%5."/>
+      <w:lvlJc w:val="left"/>
+      <w:pPr>
+        <w:tabs>
+          <w:tab w:val="num" w:pos="3600"/>
+        </w:tabs>
+        <w:ind w:left="3600" w:hanging="360"/>
+      </w:pPr>
+    </w:lvl>
+    <w:lvl w:ilvl="5" w:tplc="00000013">
+      <w:start w:val="1"/>
+      <w:numFmt w:val="decimal"/>
+      <w:lvlText w:val="%6."/>
+      <w:lvlJc w:val="left"/>
+      <w:pPr>
+        <w:tabs>
+          <w:tab w:val="num" w:pos="4320"/>
+        </w:tabs>
+        <w:ind w:left="4320" w:hanging="360"/>
+      </w:pPr>
+    </w:lvl>
+    <w:lvl w:ilvl="6" w:tplc="00000014">
+      <w:start w:val="1"/>
+      <w:numFmt w:val="decimal"/>
+      <w:lvlText w:val="%7."/>
+      <w:lvlJc w:val="left"/>
+      <w:pPr>
+        <w:tabs>
+          <w:tab w:val="num" w:pos="5040"/>
+        </w:tabs>
+        <w:ind w:left="5040" w:hanging="360"/>
+      </w:pPr>
+    </w:lvl>
+    <w:lvl w:ilvl="7" w:tplc="00000015">
+      <w:start w:val="1"/>
+      <w:numFmt w:val="decimal"/>
+      <w:lvlText w:val="%8."/>
+      <w:lvlJc w:val="left"/>
+      <w:pPr>
+        <w:tabs>
+          <w:tab w:val="num" w:pos="5760"/>
+        </w:tabs>
+        <w:ind w:left="5760" w:hanging="360"/>
+      </w:pPr>
+    </w:lvl>
+    <w:lvl w:ilvl="8" w:tplc="00000016">
+      <w:start w:val="1"/>
+      <w:numFmt w:val="decimal"/>
+      <w:lvlText w:val="%9."/>
+      <w:lvlJc w:val="left"/>
+      <w:pPr>
+        <w:tabs>
+          <w:tab w:val="num" w:pos="6480"/>
+        </w:tabs>
+        <w:ind w:left="6480" w:hanging="360"/>
+      </w:pPr>
+    </w:lvl>
+  </w:abstractNum>
+  <w:abstractNum w:abstractNumId="3" w15:restartNumberingAfterBreak="0">
+    <w:nsid w:val="00000003"/>
+    <w:multiLevelType w:val="hybridMultilevel"/>
+    <w:tmpl w:val="FFFFFFFF"/>
+    <w:lvl w:ilvl="0" w:tplc="00000017">
+      <w:start w:val="3"/>
+      <w:numFmt w:val="decimal"/>
+      <w:lvlText w:val="%1."/>
+      <w:lvlJc w:val="left"/>
+      <w:pPr>
+        <w:tabs>
+          <w:tab w:val="num" w:pos="720"/>
+        </w:tabs>
+        <w:ind w:left="720" w:hanging="360"/>
+      </w:pPr>
+    </w:lvl>
+    <w:lvl w:ilvl="1" w:tplc="00000018">
+      <w:start w:val="1"/>
+      <w:numFmt w:val="decimal"/>
+      <w:lvlText w:val="%2."/>
+      <w:lvlJc w:val="left"/>
+      <w:pPr>
+        <w:tabs>
+          <w:tab w:val="num" w:pos="1440"/>
+        </w:tabs>
+        <w:ind w:left="1440" w:hanging="360"/>
+      </w:pPr>
+    </w:lvl>
+    <w:lvl w:ilvl="2" w:tplc="00000019">
+      <w:start w:val="1"/>
+      <w:numFmt w:val="decimal"/>
+      <w:lvlText w:val="%3."/>
+      <w:lvlJc w:val="left"/>
+      <w:pPr>
+        <w:tabs>
+          <w:tab w:val="num" w:pos="2160"/>
+        </w:tabs>
+        <w:ind w:left="2160" w:hanging="360"/>
+      </w:pPr>
+    </w:lvl>
+    <w:lvl w:ilvl="3" w:tplc="0000001A">
+      <w:start w:val="1"/>
+      <w:numFmt w:val="decimal"/>
+      <w:lvlText w:val="%4."/>
+      <w:lvlJc w:val="left"/>
+      <w:pPr>
+        <w:tabs>
+          <w:tab w:val="num" w:pos="2880"/>
+        </w:tabs>
+        <w:ind w:left="2880" w:hanging="360"/>
+      </w:pPr>
+    </w:lvl>
+    <w:lvl w:ilvl="4" w:tplc="0000001B">
+      <w:start w:val="1"/>
+      <w:numFmt w:val="decimal"/>
+      <w:lvlText w:val="%5."/>
+      <w:lvlJc w:val="left"/>
+      <w:pPr>
+        <w:tabs>
+          <w:tab w:val="num" w:pos="3600"/>
+        </w:tabs>
+        <w:ind w:left="3600" w:hanging="360"/>
+      </w:pPr>
+    </w:lvl>
+    <w:lvl w:ilvl="5" w:tplc="0000001C">
+      <w:start w:val="1"/>
+      <w:numFmt w:val="decimal"/>
+      <w:lvlText w:val="%6."/>
+      <w:lvlJc w:val="left"/>
+      <w:pPr>
+        <w:tabs>
+          <w:tab w:val="num" w:pos="4320"/>
+        </w:tabs>
+        <w:ind w:left="4320" w:hanging="360"/>
+      </w:pPr>
+    </w:lvl>
+    <w:lvl w:ilvl="6" w:tplc="0000001D">
+      <w:start w:val="1"/>
+      <w:numFmt w:val="decimal"/>
+      <w:lvlText w:val="%7."/>
+      <w:lvlJc w:val="left"/>
+      <w:pPr>
+        <w:tabs>
+          <w:tab w:val="num" w:pos="5040"/>
+        </w:tabs>
+        <w:ind w:left="5040" w:hanging="360"/>
+      </w:pPr>
+    </w:lvl>
+    <w:lvl w:ilvl="7" w:tplc="0000001E">
+      <w:start w:val="1"/>
+      <w:numFmt w:val="decimal"/>
+      <w:lvlText w:val="%8."/>
+      <w:lvlJc w:val="left"/>
+      <w:pPr>
+        <w:tabs>
+          <w:tab w:val="num" w:pos="5760"/>
+        </w:tabs>
+        <w:ind w:left="5760" w:hanging="360"/>
+      </w:pPr>
+    </w:lvl>
+    <w:lvl w:ilvl="8" w:tplc="0000001F">
+      <w:start w:val="1"/>
+      <w:numFmt w:val="decimal"/>
+      <w:lvlText w:val="%9."/>
+      <w:lvlJc w:val="left"/>
+      <w:pPr>
+        <w:tabs>
+          <w:tab w:val="num" w:pos="6480"/>
+        </w:tabs>
+        <w:ind w:left="6480" w:hanging="360"/>
+      </w:pPr>
+    </w:lvl>
+  </w:abstractNum>
+  <w:abstractNum w:abstractNumId="4" w15:restartNumberingAfterBreak="0">
+    <w:nsid w:val="00000004"/>
+    <w:multiLevelType w:val="hybridMultilevel"/>
+    <w:tmpl w:val="FFFFFFFF"/>
+    <w:lvl w:ilvl="0" w:tplc="00000020">
+      <w:start w:val="4"/>
+      <w:numFmt w:val="decimal"/>
+      <w:lvlText w:val="%1."/>
+      <w:lvlJc w:val="left"/>
+      <w:pPr>
+        <w:tabs>
+          <w:tab w:val="num" w:pos="720"/>
+        </w:tabs>
+        <w:ind w:left="720" w:hanging="360"/>
+      </w:pPr>
+    </w:lvl>
+    <w:lvl w:ilvl="1" w:tplc="00000021">
+      <w:start w:val="1"/>
+      <w:numFmt w:val="decimal"/>
+      <w:lvlText w:val="%2."/>
+      <w:lvlJc w:val="left"/>
+      <w:pPr>
+        <w:tabs>
+          <w:tab w:val="num" w:pos="1440"/>
+        </w:tabs>
+        <w:ind w:left="1440" w:hanging="360"/>
+      </w:pPr>
+    </w:lvl>
+    <w:lvl w:ilvl="2" w:tplc="00000022">
+      <w:start w:val="1"/>
+      <w:numFmt w:val="decimal"/>
+      <w:lvlText w:val="%3."/>
+      <w:lvlJc w:val="left"/>
+      <w:pPr>
+        <w:tabs>
+          <w:tab w:val="num" w:pos="2160"/>
+        </w:tabs>
+        <w:ind w:left="2160" w:hanging="360"/>
+      </w:pPr>
+    </w:lvl>
+    <w:lvl w:ilvl="3" w:tplc="00000023">
+      <w:start w:val="1"/>
+      <w:numFmt w:val="decimal"/>
+      <w:lvlText w:val="%4."/>
+      <w:lvlJc w:val="left"/>
+      <w:pPr>
+        <w:tabs>
+          <w:tab w:val="num" w:pos="2880"/>
+        </w:tabs>
+        <w:ind w:left="2880" w:hanging="360"/>
+      </w:pPr>
+    </w:lvl>
+    <w:lvl w:ilvl="4" w:tplc="00000024">
+      <w:start w:val="1"/>
+      <w:numFmt w:val="decimal"/>
+      <w:lvlText w:val="%5."/>
+      <w:lvlJc w:val="left"/>
+      <w:pPr>
+        <w:tabs>
+          <w:tab w:val="num" w:pos="3600"/>
+        </w:tabs>
+        <w:ind w:left="3600" w:hanging="360"/>
+      </w:pPr>
+    </w:lvl>
+    <w:lvl w:ilvl="5" w:tplc="00000025">
+      <w:start w:val="1"/>
+      <w:numFmt w:val="decimal"/>
+      <w:lvlText w:val="%6."/>
+      <w:lvlJc w:val="left"/>
+      <w:pPr>
+        <w:tabs>
+          <w:tab w:val="num" w:pos="4320"/>
+        </w:tabs>
+        <w:ind w:left="4320" w:hanging="360"/>
+      </w:pPr>
+    </w:lvl>
+    <w:lvl w:ilvl="6" w:tplc="00000026">
+      <w:start w:val="1"/>
+      <w:numFmt w:val="decimal"/>
+      <w:lvlText w:val="%7."/>
+      <w:lvlJc w:val="left"/>
+      <w:pPr>
+        <w:tabs>
+          <w:tab w:val="num" w:pos="5040"/>
+        </w:tabs>
+        <w:ind w:left="5040" w:hanging="360"/>
+      </w:pPr>
+    </w:lvl>
+    <w:lvl w:ilvl="7" w:tplc="00000027">
+      <w:start w:val="1"/>
+      <w:numFmt w:val="decimal"/>
+      <w:lvlText w:val="%8."/>
+      <w:lvlJc w:val="left"/>
+      <w:pPr>
+        <w:tabs>
+          <w:tab w:val="num" w:pos="5760"/>
+        </w:tabs>
+        <w:ind w:left="5760" w:hanging="360"/>
+      </w:pPr>
+    </w:lvl>
+    <w:lvl w:ilvl="8" w:tplc="00000028">
+      <w:start w:val="1"/>
+      <w:numFmt w:val="decimal"/>
+      <w:lvlText w:val="%9."/>
+      <w:lvlJc w:val="left"/>
+      <w:pPr>
+        <w:tabs>
+          <w:tab w:val="num" w:pos="6480"/>
+        </w:tabs>
+        <w:ind w:left="6480" w:hanging="360"/>
+      </w:pPr>
+    </w:lvl>
+  </w:abstractNum>
+  <w:abstractNum w:abstractNumId="5" w15:restartNumberingAfterBreak="0">
+    <w:nsid w:val="00000005"/>
+    <w:multiLevelType w:val="hybridMultilevel"/>
+    <w:tmpl w:val="FFFFFFFF"/>
+    <w:lvl w:ilvl="0" w:tplc="00000029">
+      <w:start w:val="5"/>
+      <w:numFmt w:val="decimal"/>
+      <w:lvlText w:val="%1."/>
+      <w:lvlJc w:val="left"/>
+      <w:pPr>
+        <w:tabs>
+          <w:tab w:val="num" w:pos="720"/>
+        </w:tabs>
+        <w:ind w:left="720" w:hanging="360"/>
+      </w:pPr>
+    </w:lvl>
+    <w:lvl w:ilvl="1" w:tplc="0000002A">
+      <w:start w:val="1"/>
+      <w:numFmt w:val="decimal"/>
+      <w:lvlText w:val="%2."/>
+      <w:lvlJc w:val="left"/>
+      <w:pPr>
+        <w:tabs>
+          <w:tab w:val="num" w:pos="1440"/>
+        </w:tabs>
+        <w:ind w:left="1440" w:hanging="360"/>
+      </w:pPr>
+    </w:lvl>
+    <w:lvl w:ilvl="2" w:tplc="0000002B">
+      <w:start w:val="1"/>
+      <w:numFmt w:val="decimal"/>
+      <w:lvlText w:val="%3."/>
+      <w:lvlJc w:val="left"/>
+      <w:pPr>
+        <w:tabs>
+          <w:tab w:val="num" w:pos="2160"/>
+        </w:tabs>
+        <w:ind w:left="2160" w:hanging="360"/>
+      </w:pPr>
+    </w:lvl>
+    <w:lvl w:ilvl="3" w:tplc="0000002C">
+      <w:start w:val="1"/>
+      <w:numFmt w:val="decimal"/>
+      <w:lvlText w:val="%4."/>
+      <w:lvlJc w:val="left"/>
+      <w:pPr>
+        <w:tabs>
+          <w:tab w:val="num" w:pos="2880"/>
+        </w:tabs>
+        <w:ind w:left="2880" w:hanging="360"/>
+      </w:pPr>
+    </w:lvl>
+    <w:lvl w:ilvl="4" w:tplc="0000002D">
+      <w:start w:val="1"/>
+      <w:numFmt w:val="decimal"/>
+      <w:lvlText w:val="%5."/>
+      <w:lvlJc w:val="left"/>
+      <w:pPr>
+        <w:tabs>
+          <w:tab w:val="num" w:pos="3600"/>
+        </w:tabs>
+        <w:ind w:left="3600" w:hanging="360"/>
+      </w:pPr>
+    </w:lvl>
+    <w:lvl w:ilvl="5" w:tplc="0000002E">
+      <w:start w:val="1"/>
+      <w:numFmt w:val="decimal"/>
+      <w:lvlText w:val="%6."/>
+      <w:lvlJc w:val="left"/>
+      <w:pPr>
+        <w:tabs>
+          <w:tab w:val="num" w:pos="4320"/>
+        </w:tabs>
+        <w:ind w:left="4320" w:hanging="360"/>
+      </w:pPr>
+    </w:lvl>
+    <w:lvl w:ilvl="6" w:tplc="0000002F">
+      <w:start w:val="1"/>
+      <w:numFmt w:val="decimal"/>
+      <w:lvlText w:val="%7."/>
+      <w:lvlJc w:val="left"/>
+      <w:pPr>
+        <w:tabs>
+          <w:tab w:val="num" w:pos="5040"/>
+        </w:tabs>
+        <w:ind w:left="5040" w:hanging="360"/>
+      </w:pPr>
+    </w:lvl>
+    <w:lvl w:ilvl="7" w:tplc="00000030">
+      <w:start w:val="1"/>
+      <w:numFmt w:val="decimal"/>
+      <w:lvlText w:val="%8."/>
+      <w:lvlJc w:val="left"/>
+      <w:pPr>
+        <w:tabs>
+          <w:tab w:val="num" w:pos="5760"/>
+        </w:tabs>
+        <w:ind w:left="5760" w:hanging="360"/>
+      </w:pPr>
+    </w:lvl>
+    <w:lvl w:ilvl="8" w:tplc="00000031">
+      <w:start w:val="1"/>
+      <w:numFmt w:val="decimal"/>
+      <w:lvlText w:val="%9."/>
+      <w:lvlJc w:val="left"/>
+      <w:pPr>
+        <w:tabs>
+          <w:tab w:val="num" w:pos="6480"/>
+        </w:tabs>
+        <w:ind w:left="6480" w:hanging="360"/>
+      </w:pPr>
+    </w:lvl>
+  </w:abstractNum>
+  <w:abstractNum w:abstractNumId="6" w15:restartNumberingAfterBreak="0">
+    <w:nsid w:val="10A37E4C"/>
+    <w:multiLevelType w:val="hybridMultilevel"/>
+    <w:tmpl w:val="83AA94C4"/>
+    <w:lvl w:ilvl="0" w:tplc="240A001B">
+      <w:start w:val="1"/>
+      <w:numFmt w:val="lowerRoman"/>
+      <w:lvlText w:val="%1."/>
+      <w:lvlJc w:val="right"/>
       <w:pPr>
         <w:ind w:left="720" w:hanging="360"/>
       </w:pPr>
@@ -1756,7 +3888,319 @@
       </w:pPr>
     </w:lvl>
   </w:abstractNum>
-  <w:abstractNum w:abstractNumId="1" w15:restartNumberingAfterBreak="0">
+  <w:abstractNum w:abstractNumId="7" w15:restartNumberingAfterBreak="0">
+    <w:nsid w:val="1FA95CE0"/>
+    <w:multiLevelType w:val="hybridMultilevel"/>
+    <w:tmpl w:val="422E40D0"/>
+    <w:lvl w:ilvl="0" w:tplc="FFFFFFFF">
+      <w:start w:val="1"/>
+      <w:numFmt w:val="decimal"/>
+      <w:lvlText w:val="%1."/>
+      <w:lvlJc w:val="left"/>
+      <w:pPr>
+        <w:tabs>
+          <w:tab w:val="num" w:pos="720"/>
+        </w:tabs>
+        <w:ind w:left="720" w:hanging="360"/>
+      </w:pPr>
+    </w:lvl>
+    <w:lvl w:ilvl="1" w:tplc="FFFFFFFF">
+      <w:start w:val="1"/>
+      <w:numFmt w:val="bullet"/>
+      <w:lvlText w:val="·"/>
+      <w:lvlJc w:val="left"/>
+      <w:pPr>
+        <w:tabs>
+          <w:tab w:val="num" w:pos="1440"/>
+        </w:tabs>
+        <w:ind w:left="1440" w:hanging="360"/>
+      </w:pPr>
+    </w:lvl>
+    <w:lvl w:ilvl="2" w:tplc="FFFFFFFF">
+      <w:start w:val="1"/>
+      <w:numFmt w:val="decimal"/>
+      <w:lvlText w:val="%3."/>
+      <w:lvlJc w:val="left"/>
+      <w:pPr>
+        <w:tabs>
+          <w:tab w:val="num" w:pos="2160"/>
+        </w:tabs>
+        <w:ind w:left="2160" w:hanging="360"/>
+      </w:pPr>
+    </w:lvl>
+    <w:lvl w:ilvl="3" w:tplc="FFFFFFFF">
+      <w:start w:val="1"/>
+      <w:numFmt w:val="decimal"/>
+      <w:lvlText w:val="%4."/>
+      <w:lvlJc w:val="left"/>
+      <w:pPr>
+        <w:tabs>
+          <w:tab w:val="num" w:pos="2880"/>
+        </w:tabs>
+        <w:ind w:left="2880" w:hanging="360"/>
+      </w:pPr>
+    </w:lvl>
+    <w:lvl w:ilvl="4" w:tplc="FFFFFFFF">
+      <w:start w:val="1"/>
+      <w:numFmt w:val="decimal"/>
+      <w:lvlText w:val="%5."/>
+      <w:lvlJc w:val="left"/>
+      <w:pPr>
+        <w:tabs>
+          <w:tab w:val="num" w:pos="3600"/>
+        </w:tabs>
+        <w:ind w:left="3600" w:hanging="360"/>
+      </w:pPr>
+    </w:lvl>
+    <w:lvl w:ilvl="5" w:tplc="FFFFFFFF">
+      <w:start w:val="1"/>
+      <w:numFmt w:val="decimal"/>
+      <w:lvlText w:val="%6."/>
+      <w:lvlJc w:val="left"/>
+      <w:pPr>
+        <w:tabs>
+          <w:tab w:val="num" w:pos="4320"/>
+        </w:tabs>
+        <w:ind w:left="4320" w:hanging="360"/>
+      </w:pPr>
+    </w:lvl>
+    <w:lvl w:ilvl="6" w:tplc="FFFFFFFF">
+      <w:start w:val="1"/>
+      <w:numFmt w:val="decimal"/>
+      <w:lvlText w:val="%7."/>
+      <w:lvlJc w:val="left"/>
+      <w:pPr>
+        <w:tabs>
+          <w:tab w:val="num" w:pos="5040"/>
+        </w:tabs>
+        <w:ind w:left="5040" w:hanging="360"/>
+      </w:pPr>
+    </w:lvl>
+    <w:lvl w:ilvl="7" w:tplc="FFFFFFFF">
+      <w:start w:val="1"/>
+      <w:numFmt w:val="decimal"/>
+      <w:lvlText w:val="%8."/>
+      <w:lvlJc w:val="left"/>
+      <w:pPr>
+        <w:tabs>
+          <w:tab w:val="num" w:pos="5760"/>
+        </w:tabs>
+        <w:ind w:left="5760" w:hanging="360"/>
+      </w:pPr>
+    </w:lvl>
+    <w:lvl w:ilvl="8" w:tplc="FFFFFFFF">
+      <w:start w:val="1"/>
+      <w:numFmt w:val="decimal"/>
+      <w:lvlText w:val="%9."/>
+      <w:lvlJc w:val="left"/>
+      <w:pPr>
+        <w:tabs>
+          <w:tab w:val="num" w:pos="6480"/>
+        </w:tabs>
+        <w:ind w:left="6480" w:hanging="360"/>
+      </w:pPr>
+    </w:lvl>
+  </w:abstractNum>
+  <w:abstractNum w:abstractNumId="8" w15:restartNumberingAfterBreak="0">
+    <w:nsid w:val="2AA82D3D"/>
+    <w:multiLevelType w:val="hybridMultilevel"/>
+    <w:tmpl w:val="FFFFFFFF"/>
+    <w:lvl w:ilvl="0" w:tplc="FFFFFFFF">
+      <w:start w:val="1"/>
+      <w:numFmt w:val="decimal"/>
+      <w:lvlText w:val="%1."/>
+      <w:lvlJc w:val="left"/>
+      <w:pPr>
+        <w:tabs>
+          <w:tab w:val="num" w:pos="720"/>
+        </w:tabs>
+        <w:ind w:left="720" w:hanging="360"/>
+      </w:pPr>
+    </w:lvl>
+    <w:lvl w:ilvl="1" w:tplc="FFFFFFFF">
+      <w:start w:val="1"/>
+      <w:numFmt w:val="bullet"/>
+      <w:lvlText w:val="·"/>
+      <w:lvlJc w:val="left"/>
+      <w:pPr>
+        <w:tabs>
+          <w:tab w:val="num" w:pos="1440"/>
+        </w:tabs>
+        <w:ind w:left="1440" w:hanging="360"/>
+      </w:pPr>
+    </w:lvl>
+    <w:lvl w:ilvl="2" w:tplc="FFFFFFFF">
+      <w:start w:val="1"/>
+      <w:numFmt w:val="decimal"/>
+      <w:lvlText w:val="%3."/>
+      <w:lvlJc w:val="left"/>
+      <w:pPr>
+        <w:tabs>
+          <w:tab w:val="num" w:pos="2160"/>
+        </w:tabs>
+        <w:ind w:left="2160" w:hanging="360"/>
+      </w:pPr>
+    </w:lvl>
+    <w:lvl w:ilvl="3" w:tplc="FFFFFFFF">
+      <w:start w:val="1"/>
+      <w:numFmt w:val="decimal"/>
+      <w:lvlText w:val="%4."/>
+      <w:lvlJc w:val="left"/>
+      <w:pPr>
+        <w:tabs>
+          <w:tab w:val="num" w:pos="2880"/>
+        </w:tabs>
+        <w:ind w:left="2880" w:hanging="360"/>
+      </w:pPr>
+    </w:lvl>
+    <w:lvl w:ilvl="4" w:tplc="FFFFFFFF">
+      <w:start w:val="1"/>
+      <w:numFmt w:val="decimal"/>
+      <w:lvlText w:val="%5."/>
+      <w:lvlJc w:val="left"/>
+      <w:pPr>
+        <w:tabs>
+          <w:tab w:val="num" w:pos="3600"/>
+        </w:tabs>
+        <w:ind w:left="3600" w:hanging="360"/>
+      </w:pPr>
+    </w:lvl>
+    <w:lvl w:ilvl="5" w:tplc="FFFFFFFF">
+      <w:start w:val="1"/>
+      <w:numFmt w:val="decimal"/>
+      <w:lvlText w:val="%6."/>
+      <w:lvlJc w:val="left"/>
+      <w:pPr>
+        <w:tabs>
+          <w:tab w:val="num" w:pos="4320"/>
+        </w:tabs>
+        <w:ind w:left="4320" w:hanging="360"/>
+      </w:pPr>
+    </w:lvl>
+    <w:lvl w:ilvl="6" w:tplc="FFFFFFFF">
+      <w:start w:val="1"/>
+      <w:numFmt w:val="decimal"/>
+      <w:lvlText w:val="%7."/>
+      <w:lvlJc w:val="left"/>
+      <w:pPr>
+        <w:tabs>
+          <w:tab w:val="num" w:pos="5040"/>
+        </w:tabs>
+        <w:ind w:left="5040" w:hanging="360"/>
+      </w:pPr>
+    </w:lvl>
+    <w:lvl w:ilvl="7" w:tplc="FFFFFFFF">
+      <w:start w:val="1"/>
+      <w:numFmt w:val="decimal"/>
+      <w:lvlText w:val="%8."/>
+      <w:lvlJc w:val="left"/>
+      <w:pPr>
+        <w:tabs>
+          <w:tab w:val="num" w:pos="5760"/>
+        </w:tabs>
+        <w:ind w:left="5760" w:hanging="360"/>
+      </w:pPr>
+    </w:lvl>
+    <w:lvl w:ilvl="8" w:tplc="FFFFFFFF">
+      <w:start w:val="1"/>
+      <w:numFmt w:val="decimal"/>
+      <w:lvlText w:val="%9."/>
+      <w:lvlJc w:val="left"/>
+      <w:pPr>
+        <w:tabs>
+          <w:tab w:val="num" w:pos="6480"/>
+        </w:tabs>
+        <w:ind w:left="6480" w:hanging="360"/>
+      </w:pPr>
+    </w:lvl>
+  </w:abstractNum>
+  <w:abstractNum w:abstractNumId="9" w15:restartNumberingAfterBreak="0">
+    <w:nsid w:val="2E052A3A"/>
+    <w:multiLevelType w:val="hybridMultilevel"/>
+    <w:tmpl w:val="FC469DDE"/>
+    <w:lvl w:ilvl="0" w:tplc="240A001B">
+      <w:start w:val="1"/>
+      <w:numFmt w:val="lowerRoman"/>
+      <w:lvlText w:val="%1."/>
+      <w:lvlJc w:val="right"/>
+      <w:pPr>
+        <w:ind w:left="720" w:hanging="360"/>
+      </w:pPr>
+    </w:lvl>
+    <w:lvl w:ilvl="1" w:tplc="240A0019" w:tentative="1">
+      <w:start w:val="1"/>
+      <w:numFmt w:val="lowerLetter"/>
+      <w:lvlText w:val="%2."/>
+      <w:lvlJc w:val="left"/>
+      <w:pPr>
+        <w:ind w:left="1440" w:hanging="360"/>
+      </w:pPr>
+    </w:lvl>
+    <w:lvl w:ilvl="2" w:tplc="240A001B" w:tentative="1">
+      <w:start w:val="1"/>
+      <w:numFmt w:val="lowerRoman"/>
+      <w:lvlText w:val="%3."/>
+      <w:lvlJc w:val="right"/>
+      <w:pPr>
+        <w:ind w:left="2160" w:hanging="180"/>
+      </w:pPr>
+    </w:lvl>
+    <w:lvl w:ilvl="3" w:tplc="240A000F" w:tentative="1">
+      <w:start w:val="1"/>
+      <w:numFmt w:val="decimal"/>
+      <w:lvlText w:val="%4."/>
+      <w:lvlJc w:val="left"/>
+      <w:pPr>
+        <w:ind w:left="2880" w:hanging="360"/>
+      </w:pPr>
+    </w:lvl>
+    <w:lvl w:ilvl="4" w:tplc="240A0019" w:tentative="1">
+      <w:start w:val="1"/>
+      <w:numFmt w:val="lowerLetter"/>
+      <w:lvlText w:val="%5."/>
+      <w:lvlJc w:val="left"/>
+      <w:pPr>
+        <w:ind w:left="3600" w:hanging="360"/>
+      </w:pPr>
+    </w:lvl>
+    <w:lvl w:ilvl="5" w:tplc="240A001B" w:tentative="1">
+      <w:start w:val="1"/>
+      <w:numFmt w:val="lowerRoman"/>
+      <w:lvlText w:val="%6."/>
+      <w:lvlJc w:val="right"/>
+      <w:pPr>
+        <w:ind w:left="4320" w:hanging="180"/>
+      </w:pPr>
+    </w:lvl>
+    <w:lvl w:ilvl="6" w:tplc="240A000F" w:tentative="1">
+      <w:start w:val="1"/>
+      <w:numFmt w:val="decimal"/>
+      <w:lvlText w:val="%7."/>
+      <w:lvlJc w:val="left"/>
+      <w:pPr>
+        <w:ind w:left="5040" w:hanging="360"/>
+      </w:pPr>
+    </w:lvl>
+    <w:lvl w:ilvl="7" w:tplc="240A0019" w:tentative="1">
+      <w:start w:val="1"/>
+      <w:numFmt w:val="lowerLetter"/>
+      <w:lvlText w:val="%8."/>
+      <w:lvlJc w:val="left"/>
+      <w:pPr>
+        <w:ind w:left="5760" w:hanging="360"/>
+      </w:pPr>
+    </w:lvl>
+    <w:lvl w:ilvl="8" w:tplc="240A001B" w:tentative="1">
+      <w:start w:val="1"/>
+      <w:numFmt w:val="lowerRoman"/>
+      <w:lvlText w:val="%9."/>
+      <w:lvlJc w:val="right"/>
+      <w:pPr>
+        <w:ind w:left="6480" w:hanging="180"/>
+      </w:pPr>
+    </w:lvl>
+  </w:abstractNum>
+  <w:abstractNum w:abstractNumId="10" w15:restartNumberingAfterBreak="0">
     <w:nsid w:val="4000104F"/>
     <w:multiLevelType w:val="hybridMultilevel"/>
     <w:tmpl w:val="93ACBC1A"/>
@@ -1842,11 +4286,282 @@
       </w:pPr>
     </w:lvl>
   </w:abstractNum>
+  <w:abstractNum w:abstractNumId="11" w15:restartNumberingAfterBreak="0">
+    <w:nsid w:val="57D3114D"/>
+    <w:multiLevelType w:val="hybridMultilevel"/>
+    <w:tmpl w:val="B058B9BE"/>
+    <w:lvl w:ilvl="0" w:tplc="FFFFFFFF">
+      <w:start w:val="1"/>
+      <w:numFmt w:val="decimal"/>
+      <w:lvlText w:val="%1."/>
+      <w:lvlJc w:val="left"/>
+      <w:pPr>
+        <w:tabs>
+          <w:tab w:val="num" w:pos="720"/>
+        </w:tabs>
+        <w:ind w:left="720" w:hanging="360"/>
+      </w:pPr>
+    </w:lvl>
+    <w:lvl w:ilvl="1" w:tplc="FFFFFFFF">
+      <w:start w:val="1"/>
+      <w:numFmt w:val="bullet"/>
+      <w:lvlText w:val="·"/>
+      <w:lvlJc w:val="left"/>
+      <w:pPr>
+        <w:tabs>
+          <w:tab w:val="num" w:pos="1440"/>
+        </w:tabs>
+        <w:ind w:left="1440" w:hanging="360"/>
+      </w:pPr>
+    </w:lvl>
+    <w:lvl w:ilvl="2" w:tplc="FFFFFFFF">
+      <w:start w:val="1"/>
+      <w:numFmt w:val="decimal"/>
+      <w:lvlText w:val="%3."/>
+      <w:lvlJc w:val="left"/>
+      <w:pPr>
+        <w:tabs>
+          <w:tab w:val="num" w:pos="2160"/>
+        </w:tabs>
+        <w:ind w:left="2160" w:hanging="360"/>
+      </w:pPr>
+    </w:lvl>
+    <w:lvl w:ilvl="3" w:tplc="FFFFFFFF">
+      <w:start w:val="1"/>
+      <w:numFmt w:val="decimal"/>
+      <w:lvlText w:val="%4."/>
+      <w:lvlJc w:val="left"/>
+      <w:pPr>
+        <w:tabs>
+          <w:tab w:val="num" w:pos="2880"/>
+        </w:tabs>
+        <w:ind w:left="2880" w:hanging="360"/>
+      </w:pPr>
+    </w:lvl>
+    <w:lvl w:ilvl="4" w:tplc="FFFFFFFF">
+      <w:start w:val="1"/>
+      <w:numFmt w:val="decimal"/>
+      <w:lvlText w:val="%5."/>
+      <w:lvlJc w:val="left"/>
+      <w:pPr>
+        <w:tabs>
+          <w:tab w:val="num" w:pos="3600"/>
+        </w:tabs>
+        <w:ind w:left="3600" w:hanging="360"/>
+      </w:pPr>
+    </w:lvl>
+    <w:lvl w:ilvl="5" w:tplc="FFFFFFFF">
+      <w:start w:val="1"/>
+      <w:numFmt w:val="decimal"/>
+      <w:lvlText w:val="%6."/>
+      <w:lvlJc w:val="left"/>
+      <w:pPr>
+        <w:tabs>
+          <w:tab w:val="num" w:pos="4320"/>
+        </w:tabs>
+        <w:ind w:left="4320" w:hanging="360"/>
+      </w:pPr>
+    </w:lvl>
+    <w:lvl w:ilvl="6" w:tplc="FFFFFFFF">
+      <w:start w:val="1"/>
+      <w:numFmt w:val="decimal"/>
+      <w:lvlText w:val="%7."/>
+      <w:lvlJc w:val="left"/>
+      <w:pPr>
+        <w:tabs>
+          <w:tab w:val="num" w:pos="5040"/>
+        </w:tabs>
+        <w:ind w:left="5040" w:hanging="360"/>
+      </w:pPr>
+    </w:lvl>
+    <w:lvl w:ilvl="7" w:tplc="FFFFFFFF">
+      <w:start w:val="1"/>
+      <w:numFmt w:val="decimal"/>
+      <w:lvlText w:val="%8."/>
+      <w:lvlJc w:val="left"/>
+      <w:pPr>
+        <w:tabs>
+          <w:tab w:val="num" w:pos="5760"/>
+        </w:tabs>
+        <w:ind w:left="5760" w:hanging="360"/>
+      </w:pPr>
+    </w:lvl>
+    <w:lvl w:ilvl="8" w:tplc="FFFFFFFF">
+      <w:start w:val="1"/>
+      <w:numFmt w:val="decimal"/>
+      <w:lvlText w:val="%9."/>
+      <w:lvlJc w:val="left"/>
+      <w:pPr>
+        <w:tabs>
+          <w:tab w:val="num" w:pos="6480"/>
+        </w:tabs>
+        <w:ind w:left="6480" w:hanging="360"/>
+      </w:pPr>
+    </w:lvl>
+  </w:abstractNum>
+  <w:abstractNum w:abstractNumId="12" w15:restartNumberingAfterBreak="0">
+    <w:nsid w:val="6443238B"/>
+    <w:multiLevelType w:val="hybridMultilevel"/>
+    <w:tmpl w:val="FFFFFFFF"/>
+    <w:lvl w:ilvl="0" w:tplc="FFFFFFFF">
+      <w:start w:val="1"/>
+      <w:numFmt w:val="decimal"/>
+      <w:lvlText w:val="%1."/>
+      <w:lvlJc w:val="left"/>
+      <w:pPr>
+        <w:tabs>
+          <w:tab w:val="num" w:pos="720"/>
+        </w:tabs>
+        <w:ind w:left="720" w:hanging="360"/>
+      </w:pPr>
+    </w:lvl>
+    <w:lvl w:ilvl="1" w:tplc="FFFFFFFF">
+      <w:start w:val="1"/>
+      <w:numFmt w:val="bullet"/>
+      <w:lvlText w:val="·"/>
+      <w:lvlJc w:val="left"/>
+      <w:pPr>
+        <w:tabs>
+          <w:tab w:val="num" w:pos="1440"/>
+        </w:tabs>
+        <w:ind w:left="1440" w:hanging="360"/>
+      </w:pPr>
+    </w:lvl>
+    <w:lvl w:ilvl="2" w:tplc="FFFFFFFF">
+      <w:start w:val="1"/>
+      <w:numFmt w:val="decimal"/>
+      <w:lvlText w:val="%3."/>
+      <w:lvlJc w:val="left"/>
+      <w:pPr>
+        <w:tabs>
+          <w:tab w:val="num" w:pos="2160"/>
+        </w:tabs>
+        <w:ind w:left="2160" w:hanging="360"/>
+      </w:pPr>
+    </w:lvl>
+    <w:lvl w:ilvl="3" w:tplc="FFFFFFFF">
+      <w:start w:val="1"/>
+      <w:numFmt w:val="decimal"/>
+      <w:lvlText w:val="%4."/>
+      <w:lvlJc w:val="left"/>
+      <w:pPr>
+        <w:tabs>
+          <w:tab w:val="num" w:pos="2880"/>
+        </w:tabs>
+        <w:ind w:left="2880" w:hanging="360"/>
+      </w:pPr>
+    </w:lvl>
+    <w:lvl w:ilvl="4" w:tplc="FFFFFFFF">
+      <w:start w:val="1"/>
+      <w:numFmt w:val="decimal"/>
+      <w:lvlText w:val="%5."/>
+      <w:lvlJc w:val="left"/>
+      <w:pPr>
+        <w:tabs>
+          <w:tab w:val="num" w:pos="3600"/>
+        </w:tabs>
+        <w:ind w:left="3600" w:hanging="360"/>
+      </w:pPr>
+    </w:lvl>
+    <w:lvl w:ilvl="5" w:tplc="FFFFFFFF">
+      <w:start w:val="1"/>
+      <w:numFmt w:val="decimal"/>
+      <w:lvlText w:val="%6."/>
+      <w:lvlJc w:val="left"/>
+      <w:pPr>
+        <w:tabs>
+          <w:tab w:val="num" w:pos="4320"/>
+        </w:tabs>
+        <w:ind w:left="4320" w:hanging="360"/>
+      </w:pPr>
+    </w:lvl>
+    <w:lvl w:ilvl="6" w:tplc="FFFFFFFF">
+      <w:start w:val="1"/>
+      <w:numFmt w:val="decimal"/>
+      <w:lvlText w:val="%7."/>
+      <w:lvlJc w:val="left"/>
+      <w:pPr>
+        <w:tabs>
+          <w:tab w:val="num" w:pos="5040"/>
+        </w:tabs>
+        <w:ind w:left="5040" w:hanging="360"/>
+      </w:pPr>
+    </w:lvl>
+    <w:lvl w:ilvl="7" w:tplc="FFFFFFFF">
+      <w:start w:val="1"/>
+      <w:numFmt w:val="decimal"/>
+      <w:lvlText w:val="%8."/>
+      <w:lvlJc w:val="left"/>
+      <w:pPr>
+        <w:tabs>
+          <w:tab w:val="num" w:pos="5760"/>
+        </w:tabs>
+        <w:ind w:left="5760" w:hanging="360"/>
+      </w:pPr>
+    </w:lvl>
+    <w:lvl w:ilvl="8" w:tplc="FFFFFFFF">
+      <w:start w:val="1"/>
+      <w:numFmt w:val="decimal"/>
+      <w:lvlText w:val="%9."/>
+      <w:lvlJc w:val="left"/>
+      <w:pPr>
+        <w:tabs>
+          <w:tab w:val="num" w:pos="6480"/>
+        </w:tabs>
+        <w:ind w:left="6480" w:hanging="360"/>
+      </w:pPr>
+    </w:lvl>
+  </w:abstractNum>
   <w:num w:numId="1" w16cid:durableId="1681392971">
-    <w:abstractNumId w:val="0"/>
+    <w:abstractNumId w:val="9"/>
   </w:num>
   <w:num w:numId="2" w16cid:durableId="1990866882">
+    <w:abstractNumId w:val="10"/>
+  </w:num>
+  <w:num w:numId="3" w16cid:durableId="825784010">
     <w:abstractNumId w:val="1"/>
+  </w:num>
+  <w:num w:numId="4" w16cid:durableId="1396857294">
+    <w:abstractNumId w:val="7"/>
+  </w:num>
+  <w:num w:numId="5" w16cid:durableId="2095710868">
+    <w:abstractNumId w:val="11"/>
+  </w:num>
+  <w:num w:numId="6" w16cid:durableId="1168522298">
+    <w:abstractNumId w:val="12"/>
+  </w:num>
+  <w:num w:numId="7" w16cid:durableId="1854756036">
+    <w:abstractNumId w:val="2"/>
+  </w:num>
+  <w:num w:numId="8" w16cid:durableId="791557186">
+    <w:abstractNumId w:val="3"/>
+  </w:num>
+  <w:num w:numId="9" w16cid:durableId="1992442565">
+    <w:abstractNumId w:val="4"/>
+  </w:num>
+  <w:num w:numId="10" w16cid:durableId="1331446079">
+    <w:abstractNumId w:val="5"/>
+  </w:num>
+  <w:num w:numId="11" w16cid:durableId="1397629306">
+    <w:abstractNumId w:val="0"/>
+    <w:lvlOverride w:ilvl="0">
+      <w:lvl w:ilvl="0">
+        <w:start w:val="1"/>
+        <w:numFmt w:val="bullet"/>
+        <w:lvlText w:val="·"/>
+        <w:legacy w:legacy="1" w:legacySpace="0" w:legacyIndent="0"/>
+        <w:lvlJc w:val="left"/>
+        <w:rPr>
+          <w:rFonts w:ascii="Times New Roman" w:hAnsi="Times New Roman" w:cs="Times New Roman" w:hint="default"/>
+        </w:rPr>
+      </w:lvl>
+    </w:lvlOverride>
+  </w:num>
+  <w:num w:numId="12" w16cid:durableId="150290005">
+    <w:abstractNumId w:val="6"/>
+  </w:num>
+  <w:num w:numId="13" w16cid:durableId="856500923">
+    <w:abstractNumId w:val="8"/>
   </w:num>
 </w:numbering>
 </file>
@@ -2900,6 +5615,19 @@
       <w:spacing w:val="5"/>
     </w:rPr>
   </w:style>
+  <w:style w:type="paragraph" w:styleId="TDC3">
+    <w:name w:val="toc 3"/>
+    <w:basedOn w:val="Normal"/>
+    <w:next w:val="Normal"/>
+    <w:autoRedefine/>
+    <w:uiPriority w:val="39"/>
+    <w:unhideWhenUsed/>
+    <w:rsid w:val="00BA3B32"/>
+    <w:pPr>
+      <w:spacing w:after="100"/>
+      <w:ind w:left="480"/>
+    </w:pPr>
+  </w:style>
 </w:styles>
 </file>
 
